--- a/documentos/Sprint2_Numer016.docx
+++ b/documentos/Sprint2_Numer016.docx
@@ -87,7 +87,7 @@
                 <wp:positionV relativeFrom="page">
                   <wp:posOffset>457835</wp:posOffset>
                 </wp:positionV>
-                <wp:extent cx="222885" cy="9143365"/>
+                <wp:extent cx="223520" cy="9144000"/>
                 <wp:effectExtent l="0" t="0" r="0" b="0"/>
                 <wp:wrapSquare wrapText="bothSides"/>
                 <wp:docPr id="1" name="Group 2365"/>
@@ -98,7 +98,7 @@
                       <wpg:grpSpPr>
                         <a:xfrm>
                           <a:off x="0" y="0"/>
-                          <a:ext cx="222120" cy="9142560"/>
+                          <a:ext cx="222840" cy="9143280"/>
                         </a:xfrm>
                       </wpg:grpSpPr>
                       <wps:wsp>
@@ -106,7 +106,7 @@
                         <wps:spPr>
                           <a:xfrm>
                             <a:off x="0" y="0"/>
-                            <a:ext cx="222120" cy="8780760"/>
+                            <a:ext cx="222840" cy="8781480"/>
                           </a:xfrm>
                           <a:custGeom>
                             <a:avLst/>
@@ -152,8 +152,8 @@
                         <wps:cNvSpPr/>
                         <wps:spPr>
                           <a:xfrm>
-                            <a:off x="0" y="8914680"/>
-                            <a:ext cx="222120" cy="227880"/>
+                            <a:off x="0" y="8916120"/>
+                            <a:ext cx="222840" cy="227160"/>
                           </a:xfrm>
                           <a:custGeom>
                             <a:avLst/>
@@ -203,7 +203,7 @@
           </mc:Choice>
           <mc:Fallback>
             <w:pict>
-              <v:group id="shape_0" alt="Group 2365" style="position:absolute;margin-left:27.55pt;margin-top:36.05pt;width:17.5pt;height:719.9pt" coordorigin="551,721" coordsize="350,14398"/>
+              <v:group id="shape_0" alt="Group 2365" style="position:absolute;margin-left:27.55pt;margin-top:36.05pt;width:17.55pt;height:719.95pt" coordorigin="551,721" coordsize="351,14399"/>
             </w:pict>
           </mc:Fallback>
         </mc:AlternateContent>
@@ -1187,58 +1187,78 @@
         </w:rPr>
       </w:pPr>
       <w:r>
-        <w:rPr/>
-      </w:r>
-    </w:p>
-    <w:p>
-      <w:pPr>
-        <w:pStyle w:val="Normal"/>
-        <w:spacing w:lineRule="auto" w:line="259" w:before="0" w:after="159"/>
-        <w:ind w:left="0" w:right="502" w:hanging="0"/>
-        <w:rPr>
-          <w:b/>
-          <w:b/>
-          <w:sz w:val="28"/>
-          <w:szCs w:val="28"/>
-          <w:lang w:val="es-CO"/>
-        </w:rPr>
-      </w:pPr>
-      <w:r>
-        <w:rPr/>
-      </w:r>
-    </w:p>
-    <w:p>
-      <w:pPr>
-        <w:pStyle w:val="Normal"/>
-        <w:spacing w:lineRule="auto" w:line="259" w:before="0" w:after="159"/>
-        <w:ind w:left="0" w:right="502" w:hanging="0"/>
-        <w:rPr>
-          <w:b/>
-          <w:b/>
-          <w:sz w:val="28"/>
-          <w:szCs w:val="28"/>
-          <w:lang w:val="es-CO"/>
-        </w:rPr>
-      </w:pPr>
-      <w:r>
-        <w:rPr/>
-      </w:r>
-    </w:p>
-    <w:p>
-      <w:pPr>
-        <w:pStyle w:val="Normal"/>
-        <w:spacing w:lineRule="auto" w:line="259" w:before="0" w:after="159"/>
-        <w:ind w:left="0" w:right="502" w:hanging="0"/>
-        <w:rPr>
-          <w:b/>
-          <w:b/>
-          <w:sz w:val="28"/>
-          <w:szCs w:val="28"/>
-          <w:lang w:val="es-CO"/>
-        </w:rPr>
-      </w:pPr>
-      <w:r>
-        <w:rPr/>
+        <w:rPr>
+          <w:b/>
+          <w:sz w:val="28"/>
+          <w:szCs w:val="28"/>
+          <w:lang w:val="es-CO"/>
+        </w:rPr>
+      </w:r>
+    </w:p>
+    <w:p>
+      <w:pPr>
+        <w:pStyle w:val="Normal"/>
+        <w:spacing w:lineRule="auto" w:line="259" w:before="0" w:after="159"/>
+        <w:ind w:left="0" w:right="502" w:hanging="0"/>
+        <w:rPr>
+          <w:b/>
+          <w:b/>
+          <w:sz w:val="28"/>
+          <w:szCs w:val="28"/>
+          <w:lang w:val="es-CO"/>
+        </w:rPr>
+      </w:pPr>
+      <w:r>
+        <w:rPr>
+          <w:b/>
+          <w:sz w:val="28"/>
+          <w:szCs w:val="28"/>
+          <w:lang w:val="es-CO"/>
+        </w:rPr>
+      </w:r>
+    </w:p>
+    <w:p>
+      <w:pPr>
+        <w:pStyle w:val="Normal"/>
+        <w:spacing w:lineRule="auto" w:line="259" w:before="0" w:after="159"/>
+        <w:ind w:left="0" w:right="502" w:hanging="0"/>
+        <w:rPr>
+          <w:b/>
+          <w:b/>
+          <w:sz w:val="28"/>
+          <w:szCs w:val="28"/>
+          <w:lang w:val="es-CO"/>
+        </w:rPr>
+      </w:pPr>
+      <w:r>
+        <w:rPr>
+          <w:b/>
+          <w:sz w:val="28"/>
+          <w:szCs w:val="28"/>
+          <w:lang w:val="es-CO"/>
+        </w:rPr>
+      </w:r>
+    </w:p>
+    <w:p>
+      <w:pPr>
+        <w:pStyle w:val="Normal"/>
+        <w:spacing w:lineRule="auto" w:line="259" w:before="0" w:after="159"/>
+        <w:ind w:left="0" w:right="502" w:hanging="0"/>
+        <w:rPr>
+          <w:b/>
+          <w:b/>
+          <w:sz w:val="28"/>
+          <w:szCs w:val="28"/>
+          <w:lang w:val="es-CO"/>
+        </w:rPr>
+      </w:pPr>
+      <w:r>
+        <w:rPr>
+          <w:b/>
+          <w:sz w:val="28"/>
+          <w:szCs w:val="28"/>
+          <w:lang w:val="es-CO"/>
+        </w:rPr>
       </w:r>
     </w:p>
     <w:p>
@@ -1278,24 +1298,34 @@
         </w:rPr>
       </w:pPr>
       <w:r>
-        <w:rPr/>
-      </w:r>
-    </w:p>
-    <w:p>
-      <w:pPr>
-        <w:pStyle w:val="Normal"/>
-        <w:spacing w:lineRule="auto" w:line="259" w:before="0" w:after="159"/>
-        <w:ind w:left="0" w:right="502" w:hanging="0"/>
-        <w:rPr>
-          <w:b/>
-          <w:b/>
-          <w:sz w:val="28"/>
-          <w:szCs w:val="28"/>
-          <w:lang w:val="es-CO"/>
-        </w:rPr>
-      </w:pPr>
-      <w:r>
-        <w:rPr/>
+        <w:rPr>
+          <w:b/>
+          <w:sz w:val="28"/>
+          <w:szCs w:val="28"/>
+          <w:lang w:val="es-CO"/>
+        </w:rPr>
+      </w:r>
+    </w:p>
+    <w:p>
+      <w:pPr>
+        <w:pStyle w:val="Normal"/>
+        <w:spacing w:lineRule="auto" w:line="259" w:before="0" w:after="159"/>
+        <w:ind w:left="0" w:right="502" w:hanging="0"/>
+        <w:rPr>
+          <w:b/>
+          <w:b/>
+          <w:sz w:val="28"/>
+          <w:szCs w:val="28"/>
+          <w:lang w:val="es-CO"/>
+        </w:rPr>
+      </w:pPr>
+      <w:r>
+        <w:rPr>
+          <w:b/>
+          <w:sz w:val="28"/>
+          <w:szCs w:val="28"/>
+          <w:lang w:val="es-CO"/>
+        </w:rPr>
       </w:r>
     </w:p>
     <w:p>
@@ -1921,7 +1951,7 @@
     <w:p>
       <w:pPr>
         <w:pStyle w:val="Normal"/>
-        <w:spacing w:lineRule="auto" w:line="400" w:before="0" w:after="0"/>
+        <w:spacing w:lineRule="auto" w:line="398" w:before="0" w:after="0"/>
         <w:ind w:left="0" w:right="4873" w:hanging="0"/>
         <w:rPr>
           <w:lang w:val="es-CO"/>
@@ -1953,7 +1983,6 @@
     <w:rPrDefault>
       <w:rPr>
         <w:rFonts w:ascii="Calibri" w:hAnsi="Calibri" w:eastAsia="" w:cs="" w:asciiTheme="minorHAnsi" w:cstheme="minorBidi" w:eastAsiaTheme="minorEastAsia" w:hAnsiTheme="minorHAnsi"/>
-        <w:sz w:val="22"/>
         <w:szCs w:val="22"/>
         <w:lang w:val="en-US" w:eastAsia="en-US" w:bidi="ar-SA"/>
       </w:rPr>
@@ -2342,8 +2371,9 @@
     <w:qFormat/>
     <w:pPr>
       <w:widowControl/>
+      <w:suppressAutoHyphens w:val="true"/>
       <w:bidi w:val="0"/>
-      <w:spacing w:lineRule="auto" w:line="256" w:before="0" w:after="3"/>
+      <w:spacing w:lineRule="auto" w:line="254" w:before="0" w:after="3"/>
       <w:ind w:left="10" w:right="502" w:hanging="10"/>
       <w:jc w:val="left"/>
     </w:pPr>
@@ -2367,6 +2397,7 @@
       <w:keepNext w:val="true"/>
       <w:keepLines/>
       <w:widowControl/>
+      <w:suppressAutoHyphens w:val="true"/>
       <w:bidi w:val="0"/>
       <w:spacing w:lineRule="auto" w:line="259" w:before="0" w:after="93"/>
       <w:ind w:right="30" w:hanging="0"/>

--- a/documentos/Sprint2_Numer016.docx
+++ b/documentos/Sprint2_Numer016.docx
@@ -1,12 +1,11 @@
 
 <file path=word/document.xml><?xml version="1.0" encoding="utf-8"?>
-<w:document xmlns:o="urn:schemas-microsoft-com:office:office" xmlns:r="http://schemas.openxmlformats.org/officeDocument/2006/relationships" xmlns:v="urn:schemas-microsoft-com:vml" xmlns:w="http://schemas.openxmlformats.org/wordprocessingml/2006/main" xmlns:w10="urn:schemas-microsoft-com:office:word" xmlns:wp="http://schemas.openxmlformats.org/drawingml/2006/wordprocessingDrawing" xmlns:wps="http://schemas.microsoft.com/office/word/2010/wordprocessingShape" xmlns:wpg="http://schemas.microsoft.com/office/word/2010/wordprocessingGroup" xmlns:mc="http://schemas.openxmlformats.org/markup-compatibility/2006" xmlns:wp14="http://schemas.microsoft.com/office/word/2010/wordprocessingDrawing" xmlns:w14="http://schemas.microsoft.com/office/word/2010/wordml" mc:Ignorable="w14 wp14">
+<w:document xmlns:wpc="http://schemas.microsoft.com/office/word/2010/wordprocessingCanvas" xmlns:cx="http://schemas.microsoft.com/office/drawing/2014/chartex" xmlns:cx1="http://schemas.microsoft.com/office/drawing/2015/9/8/chartex" xmlns:cx2="http://schemas.microsoft.com/office/drawing/2015/10/21/chartex" xmlns:cx3="http://schemas.microsoft.com/office/drawing/2016/5/9/chartex" xmlns:cx4="http://schemas.microsoft.com/office/drawing/2016/5/10/chartex" xmlns:cx5="http://schemas.microsoft.com/office/drawing/2016/5/11/chartex" xmlns:cx6="http://schemas.microsoft.com/office/drawing/2016/5/12/chartex" xmlns:cx7="http://schemas.microsoft.com/office/drawing/2016/5/13/chartex" xmlns:cx8="http://schemas.microsoft.com/office/drawing/2016/5/14/chartex" xmlns:mc="http://schemas.openxmlformats.org/markup-compatibility/2006" xmlns:aink="http://schemas.microsoft.com/office/drawing/2016/ink" xmlns:am3d="http://schemas.microsoft.com/office/drawing/2017/model3d" xmlns:o="urn:schemas-microsoft-com:office:office" xmlns:r="http://schemas.openxmlformats.org/officeDocument/2006/relationships" xmlns:m="http://schemas.openxmlformats.org/officeDocument/2006/math" xmlns:v="urn:schemas-microsoft-com:vml" xmlns:wp14="http://schemas.microsoft.com/office/word/2010/wordprocessingDrawing" xmlns:wp="http://schemas.openxmlformats.org/drawingml/2006/wordprocessingDrawing" xmlns:w10="urn:schemas-microsoft-com:office:word" xmlns:w="http://schemas.openxmlformats.org/wordprocessingml/2006/main" xmlns:w14="http://schemas.microsoft.com/office/word/2010/wordml" xmlns:w15="http://schemas.microsoft.com/office/word/2012/wordml" xmlns:w16cex="http://schemas.microsoft.com/office/word/2018/wordml/cex" xmlns:w16cid="http://schemas.microsoft.com/office/word/2016/wordml/cid" xmlns:w16="http://schemas.microsoft.com/office/word/2018/wordml" xmlns:w16sdtdh="http://schemas.microsoft.com/office/word/2020/wordml/sdtdatahash" xmlns:w16se="http://schemas.microsoft.com/office/word/2015/wordml/symex" xmlns:wpg="http://schemas.microsoft.com/office/word/2010/wordprocessingGroup" xmlns:wpi="http://schemas.microsoft.com/office/word/2010/wordprocessingInk" xmlns:wne="http://schemas.microsoft.com/office/word/2006/wordml" xmlns:wps="http://schemas.microsoft.com/office/word/2010/wordprocessingShape" mc:Ignorable="w14 w15 w16se w16cid w16 w16cex w16sdtdh wp14">
   <w:body>
     <w:p>
       <w:pPr>
-        <w:pStyle w:val="Normal"/>
-        <w:spacing w:lineRule="auto" w:line="259" w:before="0" w:after="0"/>
-        <w:ind w:left="0" w:right="245" w:hanging="0"/>
+        <w:spacing w:after="0" w:line="259" w:lineRule="auto"/>
+        <w:ind w:left="0" w:right="245" w:firstLine="0"/>
         <w:jc w:val="right"/>
         <w:rPr>
           <w:color w:val="323E4F"/>
@@ -25,9 +24,8 @@
     </w:p>
     <w:p>
       <w:pPr>
-        <w:pStyle w:val="Normal"/>
-        <w:spacing w:lineRule="auto" w:line="259" w:before="0" w:after="0"/>
-        <w:ind w:left="0" w:right="245" w:hanging="0"/>
+        <w:spacing w:after="0" w:line="259" w:lineRule="auto"/>
+        <w:ind w:left="0" w:right="245" w:firstLine="0"/>
         <w:jc w:val="right"/>
         <w:rPr>
           <w:lang w:val="es-CO"/>
@@ -44,9 +42,8 @@
     </w:p>
     <w:p>
       <w:pPr>
-        <w:pStyle w:val="Normal"/>
-        <w:spacing w:lineRule="auto" w:line="259" w:before="0" w:after="175"/>
-        <w:ind w:left="0" w:right="0" w:hanging="0"/>
+        <w:spacing w:after="175" w:line="259" w:lineRule="auto"/>
+        <w:ind w:left="0" w:right="0" w:firstLine="0"/>
         <w:rPr>
           <w:lang w:val="es-CO"/>
         </w:rPr>
@@ -66,9 +63,8 @@
     </w:p>
     <w:p>
       <w:pPr>
-        <w:pStyle w:val="Normal"/>
-        <w:spacing w:lineRule="auto" w:line="259" w:before="0" w:after="9848"/>
-        <w:ind w:left="0" w:right="0" w:hanging="0"/>
+        <w:spacing w:after="9848" w:line="259" w:lineRule="auto"/>
+        <w:ind w:left="0" w:right="0" w:firstLine="0"/>
         <w:rPr>
           <w:sz w:val="40"/>
           <w:szCs w:val="40"/>
@@ -76,10 +72,13 @@
         </w:rPr>
       </w:pPr>
       <w:r>
+        <w:rPr>
+          <w:noProof/>
+        </w:rPr>
         <mc:AlternateContent>
           <mc:Choice Requires="wpg">
             <w:drawing>
-              <wp:anchor behindDoc="0" distT="0" distB="0" distL="114300" distR="114300" simplePos="0" locked="0" layoutInCell="1" allowOverlap="1" relativeHeight="2">
+              <wp:anchor distT="0" distB="0" distL="114300" distR="114300" simplePos="0" relativeHeight="2" behindDoc="0" locked="0" layoutInCell="1" allowOverlap="1" wp14:anchorId="240476AF" wp14:editId="5A49CE7F">
                 <wp:simplePos x="0" y="0"/>
                 <wp:positionH relativeFrom="page">
                   <wp:posOffset>349885</wp:posOffset>
@@ -91,6 +90,7 @@
                 <wp:effectExtent l="0" t="0" r="0" b="0"/>
                 <wp:wrapSquare wrapText="bothSides"/>
                 <wp:docPr id="1" name="Group 2365"/>
+                <wp:cNvGraphicFramePr/>
                 <a:graphic xmlns:a="http://schemas.openxmlformats.org/drawingml/2006/main">
                   <a:graphicData uri="http://schemas.microsoft.com/office/word/2010/wordprocessingGroup">
                     <wpg:wgp>
@@ -99,9 +99,12 @@
                         <a:xfrm>
                           <a:off x="0" y="0"/>
                           <a:ext cx="222840" cy="9143280"/>
+                          <a:chOff x="0" y="0"/>
+                          <a:chExt cx="0" cy="0"/>
                         </a:xfrm>
                       </wpg:grpSpPr>
                       <wps:wsp>
+                        <wps:cNvPr id="2" name="Freeform: Shape 2"/>
                         <wps:cNvSpPr/>
                         <wps:spPr>
                           <a:xfrm>
@@ -112,6 +115,7 @@
                             <a:avLst/>
                             <a:gdLst/>
                             <a:ahLst/>
+                            <a:cxnLst/>
                             <a:rect l="l" t="t" r="r" b="b"/>
                             <a:pathLst>
                               <a:path w="222250" h="8780780">
@@ -134,21 +138,28 @@
                             </a:pathLst>
                           </a:custGeom>
                           <a:solidFill>
-                            <a:srgbClr val="ed7d31"/>
+                            <a:srgbClr val="ED7D31"/>
                           </a:solidFill>
                           <a:ln>
                             <a:noFill/>
                           </a:ln>
                         </wps:spPr>
                         <wps:style>
-                          <a:lnRef idx="0"/>
-                          <a:fillRef idx="0"/>
-                          <a:effectRef idx="0"/>
+                          <a:lnRef idx="0">
+                            <a:scrgbClr r="0" g="0" b="0"/>
+                          </a:lnRef>
+                          <a:fillRef idx="0">
+                            <a:scrgbClr r="0" g="0" b="0"/>
+                          </a:fillRef>
+                          <a:effectRef idx="0">
+                            <a:scrgbClr r="0" g="0" b="0"/>
+                          </a:effectRef>
                           <a:fontRef idx="minor"/>
                         </wps:style>
                         <wps:bodyPr/>
                       </wps:wsp>
                       <wps:wsp>
+                        <wps:cNvPr id="3" name="Freeform: Shape 3"/>
                         <wps:cNvSpPr/>
                         <wps:spPr>
                           <a:xfrm>
@@ -159,6 +170,7 @@
                             <a:avLst/>
                             <a:gdLst/>
                             <a:ahLst/>
+                            <a:cxnLst/>
                             <a:rect l="l" t="t" r="r" b="b"/>
                             <a:pathLst>
                               <a:path w="222250" h="228562">
@@ -181,16 +193,22 @@
                             </a:pathLst>
                           </a:custGeom>
                           <a:solidFill>
-                            <a:srgbClr val="4472c4"/>
+                            <a:srgbClr val="4472C4"/>
                           </a:solidFill>
                           <a:ln>
                             <a:noFill/>
                           </a:ln>
                         </wps:spPr>
                         <wps:style>
-                          <a:lnRef idx="0"/>
-                          <a:fillRef idx="0"/>
-                          <a:effectRef idx="0"/>
+                          <a:lnRef idx="0">
+                            <a:scrgbClr r="0" g="0" b="0"/>
+                          </a:lnRef>
+                          <a:fillRef idx="0">
+                            <a:scrgbClr r="0" g="0" b="0"/>
+                          </a:fillRef>
+                          <a:effectRef idx="0">
+                            <a:scrgbClr r="0" g="0" b="0"/>
+                          </a:effectRef>
                           <a:fontRef idx="minor"/>
                         </wps:style>
                         <wps:bodyPr/>
@@ -231,9 +249,8 @@
     </w:p>
     <w:p>
       <w:pPr>
-        <w:pStyle w:val="Normal"/>
-        <w:spacing w:lineRule="auto" w:line="259"/>
-        <w:ind w:left="10" w:right="-12" w:hanging="10"/>
+        <w:spacing w:line="259" w:lineRule="auto"/>
+        <w:ind w:right="-12"/>
         <w:jc w:val="right"/>
         <w:rPr>
           <w:lang w:val="es-CO"/>
@@ -250,9 +267,8 @@
     </w:p>
     <w:p>
       <w:pPr>
-        <w:pStyle w:val="Normal"/>
-        <w:spacing w:lineRule="auto" w:line="259"/>
-        <w:ind w:left="10" w:right="-12" w:hanging="10"/>
+        <w:spacing w:line="259" w:lineRule="auto"/>
+        <w:ind w:right="-12"/>
         <w:jc w:val="right"/>
         <w:rPr>
           <w:color w:val="262626"/>
@@ -271,9 +287,8 @@
     </w:p>
     <w:p>
       <w:pPr>
-        <w:pStyle w:val="Normal"/>
-        <w:spacing w:lineRule="auto" w:line="259"/>
-        <w:ind w:left="10" w:right="-12" w:hanging="10"/>
+        <w:spacing w:line="259" w:lineRule="auto"/>
+        <w:ind w:right="-12"/>
         <w:jc w:val="right"/>
         <w:rPr>
           <w:color w:val="262626"/>
@@ -294,9 +309,8 @@
     </w:p>
     <w:p>
       <w:pPr>
-        <w:pStyle w:val="Normal"/>
-        <w:spacing w:lineRule="auto" w:line="259"/>
-        <w:ind w:left="10" w:right="-12" w:hanging="10"/>
+        <w:spacing w:line="259" w:lineRule="auto"/>
+        <w:ind w:right="-12"/>
         <w:jc w:val="right"/>
         <w:rPr>
           <w:lang w:val="es-CO"/>
@@ -313,9 +327,8 @@
     </w:p>
     <w:p>
       <w:pPr>
-        <w:pStyle w:val="Normal"/>
-        <w:spacing w:lineRule="auto" w:line="259"/>
-        <w:ind w:left="10" w:right="-12" w:hanging="10"/>
+        <w:spacing w:line="259" w:lineRule="auto"/>
+        <w:ind w:right="-12"/>
         <w:jc w:val="right"/>
         <w:rPr>
           <w:lang w:val="es-CO"/>
@@ -332,8 +345,7 @@
     </w:p>
     <w:p>
       <w:pPr>
-        <w:pStyle w:val="Normal"/>
-        <w:spacing w:lineRule="auto" w:line="259" w:before="0" w:after="159"/>
+        <w:spacing w:after="159" w:line="259" w:lineRule="auto"/>
         <w:jc w:val="center"/>
         <w:rPr>
           <w:sz w:val="32"/>
@@ -347,13 +359,13 @@
           <w:szCs w:val="32"/>
           <w:lang w:val="es-CO"/>
         </w:rPr>
+        <w:lastRenderedPageBreak/>
         <w:t>Software de Gestión de Ventas Numer016</w:t>
       </w:r>
     </w:p>
     <w:p>
       <w:pPr>
-        <w:pStyle w:val="Normal"/>
-        <w:spacing w:lineRule="auto" w:line="259" w:before="0" w:after="159"/>
+        <w:spacing w:after="159" w:line="259" w:lineRule="auto"/>
         <w:jc w:val="center"/>
         <w:rPr>
           <w:sz w:val="28"/>
@@ -372,91 +384,85 @@
     </w:p>
     <w:p>
       <w:pPr>
-        <w:pStyle w:val="Normal"/>
-        <w:spacing w:lineRule="auto" w:line="259" w:before="0" w:after="159"/>
+        <w:spacing w:after="159" w:line="259" w:lineRule="auto"/>
         <w:jc w:val="center"/>
         <w:rPr>
           <w:sz w:val="28"/>
           <w:szCs w:val="28"/>
-          <w:lang w:val="es-CO"/>
-        </w:rPr>
-      </w:pPr>
-      <w:r>
-        <w:rPr>
-          <w:sz w:val="28"/>
-          <w:szCs w:val="28"/>
-          <w:lang w:val="es-CO"/>
+        </w:rPr>
+      </w:pPr>
+      <w:r>
+        <w:rPr>
+          <w:sz w:val="28"/>
+          <w:szCs w:val="28"/>
         </w:rPr>
         <w:t>Sprint No. 2</w:t>
       </w:r>
     </w:p>
     <w:p>
       <w:pPr>
-        <w:pStyle w:val="Normal"/>
-        <w:spacing w:lineRule="auto" w:line="259" w:before="0" w:after="160"/>
-        <w:ind w:left="0" w:right="0" w:hanging="0"/>
+        <w:spacing w:after="160" w:line="259" w:lineRule="auto"/>
+        <w:ind w:left="0" w:right="0" w:firstLine="0"/>
         <w:rPr>
           <w:sz w:val="32"/>
           <w:szCs w:val="32"/>
-          <w:lang w:val="es-CO"/>
-        </w:rPr>
-      </w:pPr>
-      <w:r>
+        </w:rPr>
+      </w:pPr>
+      <w:r>
+        <w:br w:type="page"/>
+      </w:r>
+    </w:p>
+    <w:p>
+      <w:pPr>
+        <w:spacing w:after="159" w:line="259" w:lineRule="auto"/>
+        <w:ind w:left="0" w:firstLine="0"/>
         <w:rPr>
           <w:sz w:val="32"/>
           <w:szCs w:val="32"/>
-          <w:lang w:val="es-CO"/>
-        </w:rPr>
-      </w:r>
-      <w:r>
-        <w:br w:type="page"/>
-      </w:r>
-    </w:p>
-    <w:p>
-      <w:pPr>
-        <w:pStyle w:val="Normal"/>
-        <w:spacing w:lineRule="auto" w:line="259" w:before="0" w:after="159"/>
-        <w:ind w:left="0" w:right="502" w:hanging="0"/>
+        </w:rPr>
+      </w:pPr>
+      <w:r>
         <w:rPr>
           <w:sz w:val="32"/>
           <w:szCs w:val="32"/>
-          <w:lang w:val="es-CO"/>
-        </w:rPr>
-      </w:pPr>
+        </w:rPr>
+        <w:lastRenderedPageBreak/>
+        <w:t xml:space="preserve">Sprint Goals </w:t>
+      </w:r>
+      <w:proofErr w:type="spellStart"/>
       <w:r>
         <w:rPr>
           <w:sz w:val="32"/>
           <w:szCs w:val="32"/>
-          <w:lang w:val="es-CO"/>
-        </w:rPr>
-        <w:t>Sprint Goals Semanas 3 y 4</w:t>
-      </w:r>
-    </w:p>
-    <w:p>
-      <w:pPr>
-        <w:pStyle w:val="Normal"/>
-        <w:spacing w:lineRule="auto" w:line="259" w:before="0" w:after="159"/>
-        <w:ind w:left="0" w:right="502" w:hanging="0"/>
+        </w:rPr>
+        <w:t>Semanas</w:t>
+      </w:r>
+      <w:proofErr w:type="spellEnd"/>
+      <w:r>
         <w:rPr>
           <w:sz w:val="32"/>
           <w:szCs w:val="32"/>
-          <w:lang w:val="es-CO"/>
-        </w:rPr>
-      </w:pPr>
-      <w:r>
+        </w:rPr>
+        <w:t xml:space="preserve"> 3 y 4</w:t>
+      </w:r>
+    </w:p>
+    <w:p>
+      <w:pPr>
+        <w:spacing w:after="159" w:line="259" w:lineRule="auto"/>
+        <w:ind w:left="0" w:firstLine="0"/>
         <w:rPr>
           <w:sz w:val="32"/>
           <w:szCs w:val="32"/>
-          <w:lang w:val="es-CO"/>
-        </w:rPr>
-      </w:r>
-    </w:p>
-    <w:p>
-      <w:pPr>
-        <w:pStyle w:val="Normal"/>
-        <w:spacing w:lineRule="auto" w:line="259" w:before="0" w:after="159"/>
-        <w:ind w:left="0" w:right="502" w:hanging="0"/>
-        <w:rPr/>
+        </w:rPr>
+      </w:pPr>
+    </w:p>
+    <w:p>
+      <w:pPr>
+        <w:spacing w:after="159" w:line="259" w:lineRule="auto"/>
+        <w:ind w:left="0" w:firstLine="0"/>
+        <w:rPr>
+          <w:lang w:val="es-CO"/>
+        </w:rPr>
       </w:pPr>
       <w:r>
         <w:rPr>
@@ -475,15 +481,16 @@
         <w:t xml:space="preserve"> </w:t>
       </w:r>
       <w:r>
-        <w:rPr/>
+        <w:rPr>
+          <w:lang w:val="es-CO"/>
+        </w:rPr>
         <w:t>Creación de interfaces</w:t>
       </w:r>
     </w:p>
     <w:p>
       <w:pPr>
-        <w:pStyle w:val="Normal"/>
-        <w:spacing w:lineRule="auto" w:line="259" w:before="0" w:after="159"/>
-        <w:ind w:left="0" w:right="502" w:hanging="0"/>
+        <w:spacing w:after="159" w:line="259" w:lineRule="auto"/>
+        <w:ind w:left="0" w:firstLine="0"/>
         <w:rPr>
           <w:lang w:val="es-CO"/>
         </w:rPr>
@@ -500,20 +507,27 @@
         <w:rPr>
           <w:lang w:val="es-CO"/>
         </w:rPr>
-        <w:t xml:space="preserve"> </w:t>
-      </w:r>
-      <w:r>
-        <w:rPr>
-          <w:lang w:val="es-CO"/>
-        </w:rPr>
-        <w:t>Codificación mediante TypeScript y JavaScript HTML5, CSS3</w:t>
-      </w:r>
-    </w:p>
-    <w:p>
-      <w:pPr>
-        <w:pStyle w:val="Normal"/>
-        <w:spacing w:lineRule="auto" w:line="259" w:before="0" w:after="159"/>
-        <w:ind w:left="0" w:right="502" w:hanging="0"/>
+        <w:t xml:space="preserve"> Codificación mediante </w:t>
+      </w:r>
+      <w:proofErr w:type="spellStart"/>
+      <w:r>
+        <w:rPr>
+          <w:lang w:val="es-CO"/>
+        </w:rPr>
+        <w:t>TypeScript</w:t>
+      </w:r>
+      <w:proofErr w:type="spellEnd"/>
+      <w:r>
+        <w:rPr>
+          <w:lang w:val="es-CO"/>
+        </w:rPr>
+        <w:t xml:space="preserve"> y JavaScript HTML5, CSS3</w:t>
+      </w:r>
+    </w:p>
+    <w:p>
+      <w:pPr>
+        <w:spacing w:after="159" w:line="259" w:lineRule="auto"/>
+        <w:ind w:left="0" w:firstLine="0"/>
         <w:rPr>
           <w:lang w:val="es-CO"/>
         </w:rPr>
@@ -530,64 +544,76 @@
         <w:rPr>
           <w:lang w:val="es-CO"/>
         </w:rPr>
-        <w:t>Integrando interfaces gráficas mediante ReactJs.</w:t>
-      </w:r>
-    </w:p>
-    <w:p>
-      <w:pPr>
-        <w:pStyle w:val="Normal"/>
-        <w:spacing w:lineRule="auto" w:line="259" w:before="0" w:after="159"/>
-        <w:ind w:left="0" w:right="502" w:hanging="0"/>
-        <w:rPr>
-          <w:lang w:val="es-CO"/>
-        </w:rPr>
-      </w:pPr>
-      <w:r>
-        <w:rPr>
-          <w:lang w:val="es-CO"/>
-        </w:rPr>
-      </w:r>
-    </w:p>
-    <w:p>
-      <w:pPr>
-        <w:pStyle w:val="Normal"/>
-        <w:spacing w:lineRule="auto" w:line="259" w:before="0" w:after="159"/>
-        <w:ind w:left="0" w:right="502" w:hanging="0"/>
+        <w:t xml:space="preserve">Integrando interfaces gráficas mediante </w:t>
+      </w:r>
+      <w:proofErr w:type="spellStart"/>
+      <w:r>
+        <w:rPr>
+          <w:lang w:val="es-CO"/>
+        </w:rPr>
+        <w:t>ReactJs</w:t>
+      </w:r>
+      <w:proofErr w:type="spellEnd"/>
+      <w:r>
+        <w:rPr>
+          <w:lang w:val="es-CO"/>
+        </w:rPr>
+        <w:t>.</w:t>
+      </w:r>
+    </w:p>
+    <w:p>
+      <w:pPr>
+        <w:spacing w:after="159" w:line="259" w:lineRule="auto"/>
+        <w:ind w:left="0" w:firstLine="0"/>
+        <w:rPr>
+          <w:lang w:val="es-CO"/>
+        </w:rPr>
+      </w:pPr>
+    </w:p>
+    <w:p>
+      <w:pPr>
+        <w:spacing w:after="159" w:line="259" w:lineRule="auto"/>
+        <w:ind w:left="0" w:firstLine="0"/>
         <w:rPr>
           <w:sz w:val="32"/>
           <w:szCs w:val="32"/>
-        </w:rPr>
-      </w:pPr>
+          <w:lang w:val="es-CO"/>
+        </w:rPr>
+      </w:pPr>
+      <w:proofErr w:type="spellStart"/>
       <w:r>
         <w:rPr>
           <w:sz w:val="32"/>
           <w:szCs w:val="32"/>
-        </w:rPr>
-        <w:t>Epicas del Sprint.</w:t>
-      </w:r>
-    </w:p>
-    <w:p>
-      <w:pPr>
-        <w:pStyle w:val="Normal"/>
-        <w:spacing w:lineRule="auto" w:line="259" w:before="0" w:after="159"/>
-        <w:ind w:left="0" w:right="502" w:hanging="0"/>
+          <w:lang w:val="es-CO"/>
+        </w:rPr>
+        <w:t>Epicas</w:t>
+      </w:r>
+      <w:proofErr w:type="spellEnd"/>
+      <w:r>
         <w:rPr>
           <w:sz w:val="32"/>
           <w:szCs w:val="32"/>
-        </w:rPr>
-      </w:pPr>
-      <w:r>
+          <w:lang w:val="es-CO"/>
+        </w:rPr>
+        <w:t xml:space="preserve"> del Sprint.</w:t>
+      </w:r>
+    </w:p>
+    <w:p>
+      <w:pPr>
+        <w:spacing w:after="159" w:line="259" w:lineRule="auto"/>
+        <w:ind w:left="0" w:firstLine="0"/>
         <w:rPr>
           <w:sz w:val="32"/>
           <w:szCs w:val="32"/>
-        </w:rPr>
-      </w:r>
-    </w:p>
-    <w:p>
-      <w:pPr>
-        <w:pStyle w:val="Normal"/>
-        <w:spacing w:lineRule="auto" w:line="259" w:before="0" w:after="159"/>
-        <w:ind w:left="0" w:right="502" w:hanging="0"/>
+          <w:lang w:val="es-CO"/>
+        </w:rPr>
+      </w:pPr>
+    </w:p>
+    <w:p>
+      <w:pPr>
+        <w:spacing w:after="159" w:line="259" w:lineRule="auto"/>
+        <w:ind w:left="0" w:firstLine="0"/>
         <w:rPr>
           <w:lang w:val="es-CO"/>
         </w:rPr>
@@ -602,117 +628,114 @@
         <w:rPr>
           <w:lang w:val="es-CO"/>
         </w:rPr>
-        <w:t xml:space="preserve">Crear la interfaz de usuario que permita autenticarse con un tercero en este caso Oauth 2 (no es necesario solicitar usuario y contraseña) </w:t>
-      </w:r>
-    </w:p>
-    <w:p>
-      <w:pPr>
-        <w:pStyle w:val="Normal"/>
-        <w:spacing w:lineRule="auto" w:line="259" w:before="0" w:after="159"/>
-        <w:ind w:left="0" w:right="502" w:hanging="0"/>
-        <w:rPr>
-          <w:lang w:val="es-CO"/>
-        </w:rPr>
-      </w:pPr>
-      <w:r>
-        <w:rPr>
-          <w:lang w:val="es-CO"/>
-        </w:rPr>
-        <w:t xml:space="preserve">• </w:t>
-      </w:r>
-      <w:r>
-        <w:rPr>
-          <w:lang w:val="es-CO"/>
-        </w:rPr>
-        <w:t xml:space="preserve">Crear la interfaz para el registro de los productos (identificador del producto, descripción del producto, valor unitario, y estado: disponible, no disponible; no se contemplan impuestos ni valores adicionales) y crear la interfaz del maestro de productos (se pueden ver, buscar y actualizar los productos) </w:t>
-      </w:r>
-    </w:p>
-    <w:p>
-      <w:pPr>
-        <w:pStyle w:val="Normal"/>
-        <w:spacing w:lineRule="auto" w:line="259" w:before="0" w:after="159"/>
-        <w:ind w:left="0" w:right="502" w:hanging="0"/>
-        <w:rPr>
-          <w:lang w:val="es-CO"/>
-        </w:rPr>
-      </w:pPr>
-      <w:r>
-        <w:rPr>
-          <w:lang w:val="es-CO"/>
-        </w:rPr>
-        <w:t xml:space="preserve">• </w:t>
-      </w:r>
-      <w:r>
-        <w:rPr>
-          <w:lang w:val="es-CO"/>
-        </w:rPr>
-        <w:t xml:space="preserve">Crear la interfaz para el registro de las ventas (Identificador de la venta, valor total de la venta, identificador, cantidad, y precio unitario de cada producto, fecha de venta, documento de identificación y nombre del cliente, y además deberá contar con un encargado de gestionar dicha venta, es decir, vendedor) </w:t>
-      </w:r>
-    </w:p>
-    <w:p>
-      <w:pPr>
-        <w:pStyle w:val="Normal"/>
-        <w:spacing w:lineRule="auto" w:line="259" w:before="0" w:after="159"/>
-        <w:ind w:left="0" w:right="502" w:hanging="0"/>
-        <w:rPr>
-          <w:lang w:val="es-CO"/>
-        </w:rPr>
-      </w:pPr>
-      <w:r>
-        <w:rPr>
-          <w:lang w:val="es-CO"/>
-        </w:rPr>
-        <w:t>•</w:t>
-      </w:r>
-      <w:r>
-        <w:rPr>
-          <w:lang w:val="es-CO"/>
-        </w:rPr>
-        <w:t xml:space="preserve">Crear la interfaz de usuario para el maestro de las ventas (se puede listar, buscar y actualizar las ventas, esto quiere decir que se le puede cambiar el estado: en proceso, cancelada y entregada o editar algún campo modificable) </w:t>
-      </w:r>
-    </w:p>
-    <w:p>
-      <w:pPr>
-        <w:pStyle w:val="Normal"/>
-        <w:spacing w:lineRule="auto" w:line="259" w:before="0" w:after="159"/>
-        <w:ind w:left="0" w:right="502" w:hanging="0"/>
-        <w:rPr>
-          <w:lang w:val="es-CO"/>
-        </w:rPr>
-      </w:pPr>
-      <w:r>
-        <w:rPr>
-          <w:lang w:val="es-CO"/>
-        </w:rPr>
-        <w:t xml:space="preserve">• </w:t>
-      </w:r>
-      <w:r>
-        <w:rPr>
-          <w:lang w:val="es-CO"/>
-        </w:rPr>
-        <w:t>Crear la interfaz de usuario del maestro de usuarios para ver y actualizar el rol (administrador y vendedor) y el estado del usuario (pendiente / autorizado / no autorizado).</w:t>
-      </w:r>
-    </w:p>
-    <w:p>
-      <w:pPr>
-        <w:pStyle w:val="Normal"/>
-        <w:spacing w:lineRule="auto" w:line="259" w:before="0" w:after="159"/>
-        <w:ind w:left="0" w:right="502" w:hanging="0"/>
-        <w:rPr>
-          <w:lang w:val="es-CO"/>
-        </w:rPr>
-      </w:pPr>
-      <w:r>
-        <w:rPr>
-          <w:lang w:val="es-CO"/>
-        </w:rPr>
-      </w:r>
-    </w:p>
-    <w:p>
-      <w:pPr>
-        <w:pStyle w:val="Normal"/>
-        <w:spacing w:lineRule="auto" w:line="259" w:before="0" w:after="159"/>
-        <w:ind w:left="0" w:right="502" w:hanging="0"/>
+        <w:t xml:space="preserve">Crear la interfaz de usuario que permita autenticarse con un tercero en este caso </w:t>
+      </w:r>
+      <w:proofErr w:type="spellStart"/>
+      <w:r>
+        <w:rPr>
+          <w:lang w:val="es-CO"/>
+        </w:rPr>
+        <w:t>Oauth</w:t>
+      </w:r>
+      <w:proofErr w:type="spellEnd"/>
+      <w:r>
+        <w:rPr>
+          <w:lang w:val="es-CO"/>
+        </w:rPr>
+        <w:t xml:space="preserve"> 2 (no es necesario solicitar usuario y contraseña) </w:t>
+      </w:r>
+    </w:p>
+    <w:p>
+      <w:pPr>
+        <w:spacing w:after="159" w:line="259" w:lineRule="auto"/>
+        <w:ind w:left="0" w:firstLine="0"/>
+        <w:rPr>
+          <w:lang w:val="es-CO"/>
+        </w:rPr>
+      </w:pPr>
+      <w:r>
+        <w:rPr>
+          <w:lang w:val="es-CO"/>
+        </w:rPr>
+        <w:t>• Crear la interfaz para el registro de los productos (identificador del producto, descripción del producto, valor u</w:t>
+      </w:r>
+      <w:r>
+        <w:rPr>
+          <w:lang w:val="es-CO"/>
+        </w:rPr>
+        <w:t xml:space="preserve">nitario, y estado: disponible, no disponible; no se contemplan impuestos ni valores adicionales) y crear la interfaz del maestro de productos (se pueden ver, buscar y actualizar los productos) </w:t>
+      </w:r>
+    </w:p>
+    <w:p>
+      <w:pPr>
+        <w:spacing w:after="159" w:line="259" w:lineRule="auto"/>
+        <w:ind w:left="0" w:firstLine="0"/>
+        <w:rPr>
+          <w:lang w:val="es-CO"/>
+        </w:rPr>
+      </w:pPr>
+      <w:r>
+        <w:rPr>
+          <w:lang w:val="es-CO"/>
+        </w:rPr>
+        <w:t>• Crear la interfaz para el registro de las ventas (Identifica</w:t>
+      </w:r>
+      <w:r>
+        <w:rPr>
+          <w:lang w:val="es-CO"/>
+        </w:rPr>
+        <w:t xml:space="preserve">dor de la venta, valor total de la venta, identificador, cantidad, y precio unitario de cada producto, fecha de venta, documento de identificación y nombre del cliente, y además deberá contar con un encargado de gestionar dicha venta, es decir, vendedor) </w:t>
+      </w:r>
+    </w:p>
+    <w:p>
+      <w:pPr>
+        <w:spacing w:after="159" w:line="259" w:lineRule="auto"/>
+        <w:ind w:left="0" w:firstLine="0"/>
+        <w:rPr>
+          <w:lang w:val="es-CO"/>
+        </w:rPr>
+      </w:pPr>
+      <w:r>
+        <w:rPr>
+          <w:lang w:val="es-CO"/>
+        </w:rPr>
+        <w:t xml:space="preserve">•Crear la interfaz de usuario para el maestro de las ventas (se puede listar, buscar y actualizar las ventas, esto quiere decir que se le puede cambiar el estado: en proceso, cancelada y entregada o editar algún campo modificable) </w:t>
+      </w:r>
+    </w:p>
+    <w:p>
+      <w:pPr>
+        <w:spacing w:after="159" w:line="259" w:lineRule="auto"/>
+        <w:ind w:left="0" w:firstLine="0"/>
+        <w:rPr>
+          <w:lang w:val="es-CO"/>
+        </w:rPr>
+      </w:pPr>
+      <w:r>
+        <w:rPr>
+          <w:lang w:val="es-CO"/>
+        </w:rPr>
+        <w:t>• Crear la interfaz de u</w:t>
+      </w:r>
+      <w:r>
+        <w:rPr>
+          <w:lang w:val="es-CO"/>
+        </w:rPr>
+        <w:t>suario del maestro de usuarios para ver y actualizar el rol (administrador y vendedor) y el estado del usuario (pendiente / autorizado / no autorizado).</w:t>
+      </w:r>
+    </w:p>
+    <w:p>
+      <w:pPr>
+        <w:spacing w:after="159" w:line="259" w:lineRule="auto"/>
+        <w:ind w:left="0" w:firstLine="0"/>
+        <w:rPr>
+          <w:lang w:val="es-CO"/>
+        </w:rPr>
+      </w:pPr>
+    </w:p>
+    <w:p>
+      <w:pPr>
+        <w:spacing w:after="159" w:line="259" w:lineRule="auto"/>
+        <w:ind w:left="0" w:firstLine="0"/>
         <w:rPr>
           <w:sz w:val="32"/>
           <w:szCs w:val="32"/>
@@ -730,78 +753,190 @@
     </w:p>
     <w:p>
       <w:pPr>
-        <w:pStyle w:val="Normal"/>
-        <w:spacing w:lineRule="auto" w:line="259" w:before="0" w:after="159"/>
-        <w:ind w:left="0" w:right="502" w:hanging="0"/>
+        <w:spacing w:after="159" w:line="259" w:lineRule="auto"/>
+        <w:ind w:left="0" w:firstLine="0"/>
         <w:rPr>
           <w:sz w:val="32"/>
           <w:szCs w:val="32"/>
           <w:lang w:val="es-CO"/>
         </w:rPr>
       </w:pPr>
-      <w:r>
-        <w:rPr>
-          <w:sz w:val="32"/>
-          <w:szCs w:val="32"/>
-          <w:lang w:val="es-CO"/>
-        </w:rPr>
-      </w:r>
-      <w:bookmarkStart w:id="0" w:name="_GoBack"/>
-      <w:bookmarkStart w:id="1" w:name="_GoBack"/>
-      <w:bookmarkEnd w:id="1"/>
-    </w:p>
-    <w:p>
-      <w:pPr>
-        <w:pStyle w:val="Normal"/>
-        <w:spacing w:lineRule="auto" w:line="259" w:before="0" w:after="159"/>
-        <w:ind w:left="0" w:right="502" w:hanging="0"/>
-        <w:rPr>
-          <w:b/>
-          <w:b/>
-          <w:sz w:val="28"/>
-          <w:szCs w:val="28"/>
-          <w:lang w:val="es-CO"/>
-        </w:rPr>
-      </w:pPr>
-      <w:r>
-        <w:rPr>
-          <w:b/>
-          <w:sz w:val="28"/>
-          <w:szCs w:val="28"/>
-          <w:lang w:val="es-CO"/>
-        </w:rPr>
-        <w:t>20.Creación cuenta en la plataforma Trello, invitación de ingreso a cada integrante de grupo, crear tablero, crear tareas, y la creación de las historias de usuario.</w:t>
-      </w:r>
-    </w:p>
-    <w:p>
-      <w:pPr>
-        <w:pStyle w:val="Normal"/>
-        <w:spacing w:lineRule="auto" w:line="259" w:before="0" w:after="159"/>
-        <w:ind w:left="0" w:right="502" w:hanging="0"/>
-        <w:rPr>
-          <w:b/>
-          <w:b/>
-          <w:sz w:val="28"/>
-          <w:szCs w:val="28"/>
-          <w:lang w:val="es-CO"/>
-        </w:rPr>
-      </w:pPr>
-      <w:r>
-        <w:rPr>
-          <w:b/>
-          <w:sz w:val="28"/>
-          <w:szCs w:val="28"/>
-          <w:lang w:val="es-CO"/>
-        </w:rPr>
-      </w:r>
-    </w:p>
-    <w:p>
-      <w:pPr>
-        <w:pStyle w:val="Normal"/>
-        <w:spacing w:lineRule="auto" w:line="259" w:before="0" w:after="159"/>
-        <w:ind w:left="0" w:right="502" w:hanging="0"/>
-        <w:rPr>
-          <w:b/>
+    </w:p>
+    <w:p>
+      <w:pPr>
+        <w:spacing w:after="159" w:line="259" w:lineRule="auto"/>
+        <w:ind w:left="0" w:firstLine="0"/>
+        <w:rPr>
+          <w:b/>
+          <w:sz w:val="28"/>
+          <w:szCs w:val="28"/>
+          <w:lang w:val="es-CO"/>
+        </w:rPr>
+      </w:pPr>
+      <w:r>
+        <w:rPr>
+          <w:b/>
+          <w:sz w:val="28"/>
+          <w:szCs w:val="28"/>
+          <w:lang w:val="es-CO"/>
+        </w:rPr>
+        <w:t>20.Creación cuenta en la plataforma Trello, invitación de ingreso a cada in</w:t>
+      </w:r>
+      <w:r>
+        <w:rPr>
+          <w:b/>
+          <w:sz w:val="28"/>
+          <w:szCs w:val="28"/>
+          <w:lang w:val="es-CO"/>
+        </w:rPr>
+        <w:t>tegrante de grupo, crear tablero, crear tareas, y la creación de las historias de usuario.</w:t>
+      </w:r>
+    </w:p>
+    <w:p>
+      <w:pPr>
+        <w:spacing w:after="159" w:line="259" w:lineRule="auto"/>
+        <w:ind w:left="0" w:firstLine="0"/>
+        <w:rPr>
+          <w:sz w:val="28"/>
+          <w:szCs w:val="28"/>
+          <w:lang w:val="es-CO"/>
+        </w:rPr>
+      </w:pPr>
+      <w:r>
+        <w:rPr>
+          <w:b/>
+          <w:sz w:val="28"/>
+          <w:szCs w:val="28"/>
+          <w:lang w:val="es-CO"/>
+        </w:rPr>
+        <w:t xml:space="preserve">• </w:t>
+      </w:r>
+      <w:r>
+        <w:rPr>
+          <w:sz w:val="28"/>
+          <w:szCs w:val="28"/>
+          <w:lang w:val="es-CO"/>
+        </w:rPr>
+        <w:t>Creación del tablero Numer016 para el desarrollo de la Metodología Ágil Scrum, para la creación de un Sistema de Información de Ventas.</w:t>
+      </w:r>
+    </w:p>
+    <w:p>
+      <w:pPr>
+        <w:spacing w:after="159" w:line="259" w:lineRule="auto"/>
+        <w:ind w:left="0" w:firstLine="0"/>
+        <w:rPr>
+          <w:sz w:val="28"/>
+          <w:szCs w:val="28"/>
+          <w:lang w:val="es-CO"/>
+        </w:rPr>
+      </w:pPr>
+      <w:r>
+        <w:rPr>
+          <w:sz w:val="28"/>
+          <w:szCs w:val="28"/>
+          <w:lang w:val="es-CO"/>
+        </w:rPr>
+        <w:t xml:space="preserve">• Invitación a cada uno de los integrantes del grupo. </w:t>
+      </w:r>
+    </w:p>
+    <w:p>
+      <w:pPr>
+        <w:spacing w:after="159" w:line="259" w:lineRule="auto"/>
+        <w:ind w:left="0" w:firstLine="0"/>
+        <w:rPr>
+          <w:sz w:val="28"/>
+          <w:szCs w:val="28"/>
+          <w:lang w:val="es-CO"/>
+        </w:rPr>
+      </w:pPr>
+      <w:r>
+        <w:rPr>
+          <w:sz w:val="28"/>
+          <w:szCs w:val="28"/>
+          <w:lang w:val="es-CO"/>
+        </w:rPr>
+        <w:lastRenderedPageBreak/>
+        <w:t>• Ingreso de las Historias de Usuario, para ser desarrolladas por cada uno de los integrantes y la creación de las tareas y actividades correspondientes.</w:t>
+      </w:r>
+    </w:p>
+    <w:p>
+      <w:pPr>
+        <w:spacing w:after="159" w:line="259" w:lineRule="auto"/>
+        <w:ind w:left="0" w:firstLine="0"/>
+        <w:rPr>
+          <w:sz w:val="28"/>
+          <w:szCs w:val="28"/>
+          <w:u w:val="single"/>
+          <w:lang w:val="es-CO"/>
+        </w:rPr>
+      </w:pPr>
+      <w:r>
+        <w:rPr>
+          <w:noProof/>
+          <w:sz w:val="28"/>
+          <w:szCs w:val="28"/>
+          <w:u w:val="single"/>
+        </w:rPr>
+        <w:drawing>
+          <wp:inline distT="0" distB="0" distL="0" distR="0" wp14:anchorId="36339820" wp14:editId="745FE34E">
+            <wp:extent cx="2749296" cy="1862882"/>
+            <wp:effectExtent l="0" t="0" r="0" b="4445"/>
+            <wp:docPr id="5" name="Imagen 1"/>
+            <wp:cNvGraphicFramePr>
+              <a:graphicFrameLocks xmlns:a="http://schemas.openxmlformats.org/drawingml/2006/main" noChangeAspect="1"/>
+            </wp:cNvGraphicFramePr>
+            <a:graphic xmlns:a="http://schemas.openxmlformats.org/drawingml/2006/main">
+              <a:graphicData uri="http://schemas.openxmlformats.org/drawingml/2006/picture">
+                <pic:pic xmlns:pic="http://schemas.openxmlformats.org/drawingml/2006/picture">
+                  <pic:nvPicPr>
+                    <pic:cNvPr id="1" name="trelloSprint2.jpg"/>
+                    <pic:cNvPicPr/>
+                  </pic:nvPicPr>
+                  <pic:blipFill>
+                    <a:blip r:embed="rId4" cstate="print">
+                      <a:extLst>
+                        <a:ext uri="{28A0092B-C50C-407E-A947-70E740481C1C}">
+                          <a14:useLocalDpi xmlns:a14="http://schemas.microsoft.com/office/drawing/2010/main" val="0"/>
+                        </a:ext>
+                      </a:extLst>
+                    </a:blip>
+                    <a:stretch>
+                      <a:fillRect/>
+                    </a:stretch>
+                  </pic:blipFill>
+                  <pic:spPr>
+                    <a:xfrm>
+                      <a:off x="0" y="0"/>
+                      <a:ext cx="2768773" cy="1876079"/>
+                    </a:xfrm>
+                    <a:prstGeom prst="rect">
+                      <a:avLst/>
+                    </a:prstGeom>
+                  </pic:spPr>
+                </pic:pic>
+              </a:graphicData>
+            </a:graphic>
+          </wp:inline>
+        </w:drawing>
+      </w:r>
+    </w:p>
+    <w:p>
+      <w:pPr>
+        <w:spacing w:after="159" w:line="259" w:lineRule="auto"/>
+        <w:ind w:left="0" w:firstLine="0"/>
+        <w:rPr>
+          <w:b/>
+          <w:sz w:val="28"/>
+          <w:szCs w:val="28"/>
+          <w:lang w:val="es-CO"/>
+        </w:rPr>
+      </w:pPr>
+    </w:p>
+    <w:p>
+      <w:pPr>
+        <w:spacing w:after="159" w:line="259" w:lineRule="auto"/>
+        <w:ind w:left="0" w:firstLine="0"/>
+        <w:rPr>
           <w:b/>
           <w:sz w:val="28"/>
           <w:szCs w:val="28"/>
@@ -820,33 +955,21 @@
     </w:p>
     <w:p>
       <w:pPr>
-        <w:pStyle w:val="Normal"/>
-        <w:spacing w:lineRule="auto" w:line="259" w:before="0" w:after="159"/>
-        <w:ind w:left="0" w:right="502" w:hanging="0"/>
-        <w:rPr>
-          <w:b/>
-          <w:b/>
-          <w:sz w:val="28"/>
-          <w:szCs w:val="28"/>
-          <w:lang w:val="es-CO"/>
-        </w:rPr>
-      </w:pPr>
-      <w:r>
-        <w:rPr>
-          <w:b/>
-          <w:sz w:val="28"/>
-          <w:szCs w:val="28"/>
-          <w:lang w:val="es-CO"/>
-        </w:rPr>
-      </w:r>
-    </w:p>
-    <w:p>
-      <w:pPr>
-        <w:pStyle w:val="Normal"/>
-        <w:spacing w:lineRule="auto" w:line="259" w:before="0" w:after="159"/>
-        <w:ind w:left="0" w:right="502" w:hanging="0"/>
-        <w:rPr>
-          <w:b/>
+        <w:spacing w:after="159" w:line="259" w:lineRule="auto"/>
+        <w:ind w:left="0" w:firstLine="0"/>
+        <w:rPr>
+          <w:b/>
+          <w:sz w:val="28"/>
+          <w:szCs w:val="28"/>
+          <w:lang w:val="es-CO"/>
+        </w:rPr>
+      </w:pPr>
+    </w:p>
+    <w:p>
+      <w:pPr>
+        <w:spacing w:after="159" w:line="259" w:lineRule="auto"/>
+        <w:ind w:left="0" w:firstLine="0"/>
+        <w:rPr>
           <w:b/>
           <w:sz w:val="28"/>
           <w:szCs w:val="28"/>
@@ -865,56 +988,51 @@
     </w:p>
     <w:p>
       <w:pPr>
-        <w:pStyle w:val="Normal"/>
-        <w:spacing w:lineRule="auto" w:line="259" w:before="0" w:after="159"/>
-        <w:ind w:left="0" w:right="502" w:hanging="0"/>
-        <w:rPr>
-          <w:b/>
-          <w:b/>
-          <w:sz w:val="28"/>
-          <w:szCs w:val="28"/>
-          <w:lang w:val="es-CO"/>
-        </w:rPr>
-      </w:pPr>
-      <w:r>
-        <w:rPr>
-          <w:b/>
-          <w:sz w:val="28"/>
-          <w:szCs w:val="28"/>
-          <w:lang w:val="es-CO"/>
-        </w:rPr>
-        <w:t>23.Maquetación y primer acercamiento a la interfaz para la gestión de la información de ventas.</w:t>
-      </w:r>
-    </w:p>
-    <w:p>
-      <w:pPr>
-        <w:pStyle w:val="Normal"/>
-        <w:spacing w:lineRule="auto" w:line="259" w:before="0" w:after="159"/>
-        <w:ind w:left="0" w:right="502" w:hanging="0"/>
-        <w:rPr>
-          <w:b/>
-          <w:b/>
-          <w:sz w:val="28"/>
-          <w:szCs w:val="28"/>
-          <w:lang w:val="es-CO"/>
-        </w:rPr>
-      </w:pPr>
-      <w:r>
-        <w:rPr>
-          <w:b/>
-          <w:sz w:val="28"/>
-          <w:szCs w:val="28"/>
-          <w:lang w:val="es-CO"/>
-        </w:rPr>
-      </w:r>
-    </w:p>
-    <w:p>
-      <w:pPr>
-        <w:pStyle w:val="Normal"/>
-        <w:spacing w:lineRule="auto" w:line="259" w:before="0" w:after="159"/>
-        <w:ind w:left="0" w:right="502" w:hanging="0"/>
-        <w:rPr>
-          <w:b/>
+        <w:spacing w:after="159" w:line="259" w:lineRule="auto"/>
+        <w:ind w:left="0" w:firstLine="0"/>
+        <w:rPr>
+          <w:b/>
+          <w:sz w:val="28"/>
+          <w:szCs w:val="28"/>
+          <w:lang w:val="es-CO"/>
+        </w:rPr>
+      </w:pPr>
+      <w:r>
+        <w:rPr>
+          <w:b/>
+          <w:sz w:val="28"/>
+          <w:szCs w:val="28"/>
+          <w:lang w:val="es-CO"/>
+        </w:rPr>
+        <w:t>23</w:t>
+      </w:r>
+      <w:r>
+        <w:rPr>
+          <w:b/>
+          <w:sz w:val="28"/>
+          <w:szCs w:val="28"/>
+          <w:lang w:val="es-CO"/>
+        </w:rPr>
+        <w:t>.Maquetación y primer acercamiento a la interfaz para la gestión de la información de ventas.</w:t>
+      </w:r>
+    </w:p>
+    <w:p>
+      <w:pPr>
+        <w:spacing w:after="159" w:line="259" w:lineRule="auto"/>
+        <w:ind w:left="0" w:firstLine="0"/>
+        <w:rPr>
+          <w:b/>
+          <w:sz w:val="28"/>
+          <w:szCs w:val="28"/>
+          <w:lang w:val="es-CO"/>
+        </w:rPr>
+      </w:pPr>
+    </w:p>
+    <w:p>
+      <w:pPr>
+        <w:spacing w:after="159" w:line="259" w:lineRule="auto"/>
+        <w:ind w:left="0" w:firstLine="0"/>
+        <w:rPr>
           <w:b/>
           <w:sz w:val="28"/>
           <w:szCs w:val="28"/>
@@ -933,191 +1051,303 @@
     </w:p>
     <w:p>
       <w:pPr>
-        <w:pStyle w:val="Normal"/>
-        <w:spacing w:lineRule="auto" w:line="259" w:before="0" w:after="159"/>
-        <w:ind w:left="0" w:right="502" w:hanging="0"/>
-        <w:rPr>
-          <w:b/>
-          <w:b/>
-          <w:sz w:val="28"/>
-          <w:szCs w:val="28"/>
-          <w:lang w:val="es-CO"/>
-        </w:rPr>
-      </w:pPr>
-      <w:r>
-        <w:rPr>
-          <w:b/>
-          <w:sz w:val="28"/>
-          <w:szCs w:val="28"/>
-          <w:lang w:val="es-CO"/>
-        </w:rPr>
-      </w:r>
-    </w:p>
-    <w:p>
-      <w:pPr>
-        <w:pStyle w:val="Normal"/>
-        <w:spacing w:lineRule="auto" w:line="259" w:before="0" w:after="159"/>
-        <w:ind w:left="0" w:right="502" w:hanging="0"/>
-        <w:rPr>
-          <w:b/>
-          <w:b/>
-          <w:sz w:val="28"/>
-          <w:szCs w:val="28"/>
-          <w:lang w:val="es-CO"/>
-        </w:rPr>
-      </w:pPr>
-      <w:r>
-        <w:rPr>
-          <w:b/>
-          <w:sz w:val="28"/>
-          <w:szCs w:val="28"/>
-          <w:lang w:val="es-CO"/>
-        </w:rPr>
-        <w:t xml:space="preserve">27.Readecuar las interfaces solicitadas con los nuevos señalamientos del proyecto a presentar.  </w:t>
-      </w:r>
-    </w:p>
-    <w:p>
-      <w:pPr>
-        <w:pStyle w:val="Normal"/>
-        <w:spacing w:lineRule="auto" w:line="259" w:before="0" w:after="159"/>
-        <w:ind w:left="0" w:right="502" w:hanging="0"/>
-        <w:rPr>
-          <w:b/>
-          <w:b/>
-          <w:sz w:val="28"/>
-          <w:szCs w:val="28"/>
-          <w:lang w:val="es-CO"/>
-        </w:rPr>
-      </w:pPr>
-      <w:r>
-        <w:rPr>
-          <w:b/>
-          <w:sz w:val="28"/>
-          <w:szCs w:val="28"/>
-          <w:lang w:val="es-CO"/>
-        </w:rPr>
-        <w:t>Creación de la interfaz de Usuario del Maestro de usuarios para asignar,  actualizar el rol y el estado del usuario.</w:t>
-      </w:r>
-    </w:p>
-    <w:p>
-      <w:pPr>
-        <w:pStyle w:val="Normal"/>
-        <w:spacing w:lineRule="auto" w:line="259" w:before="0" w:after="159"/>
-        <w:ind w:left="0" w:right="502" w:hanging="0"/>
-        <w:rPr>
-          <w:b/>
-          <w:b/>
-          <w:sz w:val="28"/>
-          <w:szCs w:val="28"/>
-          <w:lang w:val="es-CO"/>
-        </w:rPr>
-      </w:pPr>
-      <w:r>
-        <w:rPr>
-          <w:b/>
-          <w:sz w:val="28"/>
-          <w:szCs w:val="28"/>
-          <w:lang w:val="es-CO"/>
-        </w:rPr>
-      </w:r>
-    </w:p>
-    <w:p>
-      <w:pPr>
-        <w:pStyle w:val="Normal"/>
-        <w:spacing w:lineRule="auto" w:line="259" w:before="0" w:after="159"/>
-        <w:ind w:left="0" w:right="502" w:hanging="0"/>
-        <w:rPr>
-          <w:b/>
-          <w:b/>
-          <w:sz w:val="28"/>
-          <w:szCs w:val="28"/>
-          <w:lang w:val="es-CO"/>
-        </w:rPr>
-      </w:pPr>
-      <w:r>
-        <w:rPr>
-          <w:b/>
-          <w:sz w:val="28"/>
-          <w:szCs w:val="28"/>
-          <w:lang w:val="es-CO"/>
-        </w:rPr>
-        <w:t>28. Crear la interfaz para el registro de las ventas (Identificador de la venta, valor total de la venta, identificador, cantidad, y precio unitario de cada producto, fecha de venta, documento de identificación y nombre del cliente, y además deberá contar con un encargado de gestionar dicha venta, es decir, vendedor).</w:t>
-      </w:r>
-    </w:p>
-    <w:p>
-      <w:pPr>
-        <w:pStyle w:val="Normal"/>
-        <w:spacing w:lineRule="auto" w:line="259" w:before="0" w:after="159"/>
-        <w:ind w:left="0" w:right="502" w:hanging="0"/>
-        <w:rPr>
-          <w:b/>
-          <w:b/>
-          <w:sz w:val="28"/>
-          <w:szCs w:val="28"/>
-          <w:lang w:val="es-CO"/>
-        </w:rPr>
-      </w:pPr>
-      <w:r>
-        <w:rPr>
-          <w:b/>
-          <w:sz w:val="28"/>
-          <w:szCs w:val="28"/>
-          <w:lang w:val="es-CO"/>
-        </w:rPr>
-      </w:r>
-    </w:p>
-    <w:p>
-      <w:pPr>
-        <w:pStyle w:val="Normal"/>
-        <w:spacing w:lineRule="auto" w:line="259" w:before="0" w:after="159"/>
-        <w:ind w:left="0" w:right="502" w:hanging="0"/>
-        <w:rPr>
-          <w:b/>
-          <w:b/>
-          <w:sz w:val="28"/>
-          <w:szCs w:val="28"/>
-          <w:lang w:val="es-CO"/>
-        </w:rPr>
-      </w:pPr>
-      <w:r>
-        <w:rPr>
-          <w:b/>
-          <w:sz w:val="28"/>
-          <w:szCs w:val="28"/>
-          <w:lang w:val="es-CO"/>
-        </w:rPr>
-        <w:t xml:space="preserve">29. Creación de la interfaz de usuario para el maestro de las ventas, donde se podrá listar, buscar y actualizar, se le podrá cambiar el estado de la venta. </w:t>
-      </w:r>
-    </w:p>
-    <w:p>
-      <w:pPr>
-        <w:pStyle w:val="Normal"/>
-        <w:spacing w:lineRule="auto" w:line="259" w:before="0" w:after="159"/>
-        <w:ind w:left="0" w:right="502" w:hanging="0"/>
-        <w:rPr>
-          <w:b/>
-          <w:b/>
-          <w:sz w:val="28"/>
-          <w:szCs w:val="28"/>
-          <w:lang w:val="es-CO"/>
-        </w:rPr>
-      </w:pPr>
-      <w:r>
-        <w:rPr>
-          <w:b/>
-          <w:sz w:val="28"/>
-          <w:szCs w:val="28"/>
-          <w:lang w:val="es-CO"/>
-        </w:rPr>
-      </w:r>
-    </w:p>
-    <w:p>
-      <w:pPr>
-        <w:pStyle w:val="Normal"/>
-        <w:spacing w:lineRule="auto" w:line="259" w:before="0" w:after="159"/>
-        <w:ind w:left="0" w:right="502" w:hanging="0"/>
-        <w:rPr>
-          <w:b/>
+        <w:spacing w:after="159" w:line="259" w:lineRule="auto"/>
+        <w:ind w:left="0" w:firstLine="0"/>
+        <w:rPr>
+          <w:b/>
+          <w:sz w:val="28"/>
+          <w:szCs w:val="28"/>
+          <w:lang w:val="es-CO"/>
+        </w:rPr>
+      </w:pPr>
+    </w:p>
+    <w:p>
+      <w:pPr>
+        <w:spacing w:after="159" w:line="259" w:lineRule="auto"/>
+        <w:ind w:left="0" w:firstLine="0"/>
+        <w:rPr>
+          <w:b/>
+          <w:sz w:val="28"/>
+          <w:szCs w:val="28"/>
+          <w:lang w:val="es-CO"/>
+        </w:rPr>
+      </w:pPr>
+      <w:r>
+        <w:rPr>
+          <w:b/>
+          <w:sz w:val="28"/>
+          <w:szCs w:val="28"/>
+          <w:lang w:val="es-CO"/>
+        </w:rPr>
+        <w:t>27.Readecuar las interfaces solicitadas con los nuevos señalamientos de</w:t>
+      </w:r>
+      <w:r>
+        <w:rPr>
+          <w:b/>
+          <w:sz w:val="28"/>
+          <w:szCs w:val="28"/>
+          <w:lang w:val="es-CO"/>
+        </w:rPr>
+        <w:t xml:space="preserve">l proyecto a presentar.  </w:t>
+      </w:r>
+    </w:p>
+    <w:p>
+      <w:pPr>
+        <w:spacing w:after="159" w:line="259" w:lineRule="auto"/>
+        <w:ind w:left="0" w:firstLine="0"/>
+        <w:rPr>
+          <w:b/>
+          <w:sz w:val="28"/>
+          <w:szCs w:val="28"/>
+          <w:lang w:val="es-CO"/>
+        </w:rPr>
+      </w:pPr>
+      <w:r>
+        <w:rPr>
+          <w:b/>
+          <w:sz w:val="28"/>
+          <w:szCs w:val="28"/>
+          <w:lang w:val="es-CO"/>
+        </w:rPr>
+        <w:t xml:space="preserve">Creación de la interfaz de Usuario del Maestro de usuarios para </w:t>
+      </w:r>
+      <w:proofErr w:type="gramStart"/>
+      <w:r>
+        <w:rPr>
+          <w:b/>
+          <w:sz w:val="28"/>
+          <w:szCs w:val="28"/>
+          <w:lang w:val="es-CO"/>
+        </w:rPr>
+        <w:t>asignar,  actualizar</w:t>
+      </w:r>
+      <w:proofErr w:type="gramEnd"/>
+      <w:r>
+        <w:rPr>
+          <w:b/>
+          <w:sz w:val="28"/>
+          <w:szCs w:val="28"/>
+          <w:lang w:val="es-CO"/>
+        </w:rPr>
+        <w:t xml:space="preserve"> el rol y el estado del usuario.</w:t>
+      </w:r>
+    </w:p>
+    <w:p>
+      <w:pPr>
+        <w:spacing w:after="159" w:line="259" w:lineRule="auto"/>
+        <w:ind w:left="0" w:firstLine="0"/>
+        <w:rPr>
+          <w:rFonts w:ascii="Segoe UI" w:hAnsi="Segoe UI" w:cs="Segoe UI"/>
+          <w:color w:val="172B4D"/>
+          <w:sz w:val="24"/>
+          <w:szCs w:val="24"/>
+          <w:shd w:val="clear" w:color="auto" w:fill="FFFFFF"/>
+          <w:lang w:val="es-CO"/>
+        </w:rPr>
+      </w:pPr>
+      <w:r>
+        <w:rPr>
+          <w:b/>
+          <w:sz w:val="24"/>
+          <w:szCs w:val="24"/>
+          <w:lang w:val="es-CO"/>
+        </w:rPr>
+        <w:t xml:space="preserve">• </w:t>
+      </w:r>
+      <w:r>
+        <w:rPr>
+          <w:rFonts w:ascii="Segoe UI" w:hAnsi="Segoe UI" w:cs="Segoe UI"/>
+          <w:color w:val="172B4D"/>
+          <w:sz w:val="24"/>
+          <w:szCs w:val="24"/>
+          <w:shd w:val="clear" w:color="auto" w:fill="FFFFFF"/>
+          <w:lang w:val="es-CO"/>
+        </w:rPr>
+        <w:t>Desarrollo de la interfaz de Creación de Usuario.</w:t>
+      </w:r>
+    </w:p>
+    <w:p>
+      <w:pPr>
+        <w:spacing w:after="159" w:line="259" w:lineRule="auto"/>
+        <w:ind w:left="0" w:firstLine="0"/>
+        <w:rPr>
+          <w:rFonts w:ascii="Segoe UI" w:hAnsi="Segoe UI" w:cs="Segoe UI"/>
+          <w:color w:val="172B4D"/>
+          <w:sz w:val="24"/>
+          <w:szCs w:val="24"/>
+          <w:shd w:val="clear" w:color="auto" w:fill="FFFFFF"/>
+          <w:lang w:val="es-CO"/>
+        </w:rPr>
+      </w:pPr>
+      <w:r>
+        <w:rPr>
+          <w:b/>
+          <w:sz w:val="24"/>
+          <w:szCs w:val="24"/>
+          <w:lang w:val="es-CO"/>
+        </w:rPr>
+        <w:t xml:space="preserve">• </w:t>
+      </w:r>
+      <w:r>
+        <w:rPr>
+          <w:rFonts w:ascii="Segoe UI" w:hAnsi="Segoe UI" w:cs="Segoe UI"/>
+          <w:color w:val="172B4D"/>
+          <w:sz w:val="24"/>
+          <w:szCs w:val="24"/>
+          <w:shd w:val="clear" w:color="auto" w:fill="FFFFFF"/>
+          <w:lang w:val="es-CO"/>
+        </w:rPr>
+        <w:t>Desarrollo de la Interfaz información de los usuarios, con la posibilidad de editar la información, su rol y su estado.</w:t>
+      </w:r>
+    </w:p>
+    <w:p>
+      <w:pPr>
+        <w:spacing w:after="159" w:line="259" w:lineRule="auto"/>
+        <w:ind w:left="0" w:firstLine="0"/>
+        <w:rPr>
+          <w:b/>
+          <w:sz w:val="28"/>
+          <w:szCs w:val="28"/>
+          <w:lang w:val="es-CO"/>
+        </w:rPr>
+      </w:pPr>
+      <w:r>
+        <w:rPr>
+          <w:rFonts w:ascii="Segoe UI" w:hAnsi="Segoe UI" w:cs="Segoe UI"/>
+          <w:b/>
+          <w:color w:val="172B4D"/>
+          <w:sz w:val="24"/>
+          <w:szCs w:val="24"/>
+          <w:shd w:val="clear" w:color="auto" w:fill="FFFFFF"/>
+          <w:lang w:val="es-CO"/>
+        </w:rPr>
+        <w:t>•</w:t>
+      </w:r>
+      <w:r>
+        <w:rPr>
+          <w:rFonts w:ascii="Segoe UI" w:hAnsi="Segoe UI" w:cs="Segoe UI"/>
+          <w:color w:val="172B4D"/>
+          <w:sz w:val="24"/>
+          <w:szCs w:val="24"/>
+          <w:shd w:val="clear" w:color="auto" w:fill="FFFFFF"/>
+          <w:lang w:val="es-CO"/>
+        </w:rPr>
+        <w:t>Integración de estas interfaces con la base de datos y las otras interfaces y sus respectivas autenticaciones.</w:t>
+      </w:r>
+    </w:p>
+    <w:p>
+      <w:pPr>
+        <w:spacing w:after="159" w:line="259" w:lineRule="auto"/>
+        <w:ind w:left="0" w:firstLine="0"/>
+        <w:rPr>
+          <w:b/>
+          <w:sz w:val="28"/>
+          <w:szCs w:val="28"/>
+          <w:lang w:val="es-CO"/>
+        </w:rPr>
+      </w:pPr>
+    </w:p>
+    <w:p>
+      <w:pPr>
+        <w:spacing w:after="159" w:line="259" w:lineRule="auto"/>
+        <w:ind w:left="0" w:firstLine="0"/>
+        <w:rPr>
+          <w:b/>
+          <w:sz w:val="28"/>
+          <w:szCs w:val="28"/>
+          <w:lang w:val="es-CO"/>
+        </w:rPr>
+      </w:pPr>
+    </w:p>
+    <w:p>
+      <w:pPr>
+        <w:spacing w:after="159" w:line="259" w:lineRule="auto"/>
+        <w:ind w:left="0" w:firstLine="0"/>
+        <w:rPr>
+          <w:b/>
+          <w:sz w:val="28"/>
+          <w:szCs w:val="28"/>
+          <w:lang w:val="es-CO"/>
+        </w:rPr>
+      </w:pPr>
+      <w:r>
+        <w:rPr>
+          <w:b/>
+          <w:sz w:val="28"/>
+          <w:szCs w:val="28"/>
+          <w:lang w:val="es-CO"/>
+        </w:rPr>
+        <w:t>28. Crear la interfaz para el registro de las ventas (Identificador de la venta, valor total de la venta, identi</w:t>
+      </w:r>
+      <w:r>
+        <w:rPr>
+          <w:b/>
+          <w:sz w:val="28"/>
+          <w:szCs w:val="28"/>
+          <w:lang w:val="es-CO"/>
+        </w:rPr>
+        <w:t>ficador, cantidad, y precio unitario de cada producto, fecha de venta, documento de identificación y nombre del cliente, y además deberá contar con un encargado de gestionar dicha venta, es decir, vendedor).</w:t>
+      </w:r>
+    </w:p>
+    <w:p>
+      <w:pPr>
+        <w:spacing w:after="159" w:line="259" w:lineRule="auto"/>
+        <w:ind w:left="0" w:firstLine="0"/>
+        <w:rPr>
+          <w:b/>
+          <w:sz w:val="28"/>
+          <w:szCs w:val="28"/>
+          <w:lang w:val="es-CO"/>
+        </w:rPr>
+      </w:pPr>
+    </w:p>
+    <w:p>
+      <w:pPr>
+        <w:spacing w:after="159" w:line="259" w:lineRule="auto"/>
+        <w:ind w:left="0" w:firstLine="0"/>
+        <w:rPr>
+          <w:b/>
+          <w:sz w:val="28"/>
+          <w:szCs w:val="28"/>
+          <w:lang w:val="es-CO"/>
+        </w:rPr>
+      </w:pPr>
+      <w:r>
+        <w:rPr>
+          <w:b/>
+          <w:sz w:val="28"/>
+          <w:szCs w:val="28"/>
+          <w:lang w:val="es-CO"/>
+        </w:rPr>
+        <w:t xml:space="preserve">29. Creación de la interfaz de usuario para el </w:t>
+      </w:r>
+      <w:r>
+        <w:rPr>
+          <w:b/>
+          <w:sz w:val="28"/>
+          <w:szCs w:val="28"/>
+          <w:lang w:val="es-CO"/>
+        </w:rPr>
+        <w:t xml:space="preserve">maestro de las ventas, donde se podrá listar, buscar y actualizar, se le podrá cambiar el estado de la venta. </w:t>
+      </w:r>
+    </w:p>
+    <w:p>
+      <w:pPr>
+        <w:spacing w:after="159" w:line="259" w:lineRule="auto"/>
+        <w:ind w:left="0" w:firstLine="0"/>
+        <w:rPr>
+          <w:b/>
+          <w:sz w:val="28"/>
+          <w:szCs w:val="28"/>
+          <w:lang w:val="es-CO"/>
+        </w:rPr>
+      </w:pPr>
+    </w:p>
+    <w:p>
+      <w:pPr>
+        <w:spacing w:after="159" w:line="259" w:lineRule="auto"/>
+        <w:ind w:left="0" w:firstLine="0"/>
+        <w:rPr>
           <w:b/>
           <w:sz w:val="28"/>
           <w:szCs w:val="28"/>
@@ -1148,205 +1378,174 @@
           <w:szCs w:val="28"/>
           <w:lang w:val="es-CO"/>
         </w:rPr>
-        <w:t xml:space="preserve">Crear la interfaz para el registro de los productos (identificador del producto, descripción del producto, valor unitario, y estado: disponible, no disponible; no se contemplan impuestos ni valores adicionales) y crear la interfaz del maestro de productos (se pueden ver, buscar y actualizar los productos) </w:t>
-      </w:r>
-    </w:p>
-    <w:p>
-      <w:pPr>
-        <w:pStyle w:val="Normal"/>
-        <w:spacing w:lineRule="auto" w:line="259" w:before="0" w:after="159"/>
-        <w:ind w:left="0" w:right="502" w:hanging="0"/>
-        <w:rPr>
-          <w:b/>
-          <w:b/>
-          <w:sz w:val="28"/>
-          <w:szCs w:val="28"/>
-          <w:lang w:val="es-CO"/>
-        </w:rPr>
-      </w:pPr>
-      <w:r>
-        <w:rPr>
-          <w:b/>
-          <w:sz w:val="28"/>
-          <w:szCs w:val="28"/>
-          <w:lang w:val="es-CO"/>
-        </w:rPr>
-      </w:r>
-    </w:p>
-    <w:p>
-      <w:pPr>
-        <w:pStyle w:val="Normal"/>
-        <w:spacing w:lineRule="auto" w:line="259" w:before="0" w:after="159"/>
-        <w:ind w:left="0" w:right="502" w:hanging="0"/>
-        <w:rPr>
-          <w:b/>
-          <w:b/>
-          <w:sz w:val="28"/>
-          <w:szCs w:val="28"/>
-          <w:lang w:val="es-CO"/>
-        </w:rPr>
-      </w:pPr>
-      <w:r>
-        <w:rPr>
-          <w:b/>
-          <w:sz w:val="28"/>
-          <w:szCs w:val="28"/>
-          <w:lang w:val="es-CO"/>
-        </w:rPr>
-      </w:r>
-    </w:p>
-    <w:p>
-      <w:pPr>
-        <w:pStyle w:val="Normal"/>
-        <w:spacing w:lineRule="auto" w:line="259" w:before="0" w:after="159"/>
-        <w:ind w:left="0" w:right="502" w:hanging="0"/>
-        <w:rPr>
-          <w:b/>
-          <w:b/>
-          <w:sz w:val="28"/>
-          <w:szCs w:val="28"/>
-          <w:lang w:val="es-CO"/>
-        </w:rPr>
-      </w:pPr>
-      <w:r>
-        <w:rPr>
-          <w:b/>
-          <w:sz w:val="28"/>
-          <w:szCs w:val="28"/>
-          <w:lang w:val="es-CO"/>
-        </w:rPr>
-      </w:r>
-    </w:p>
-    <w:p>
-      <w:pPr>
-        <w:pStyle w:val="Normal"/>
-        <w:spacing w:lineRule="auto" w:line="259" w:before="0" w:after="159"/>
-        <w:ind w:left="0" w:right="502" w:hanging="0"/>
-        <w:rPr>
-          <w:b/>
-          <w:b/>
-          <w:sz w:val="28"/>
-          <w:szCs w:val="28"/>
-          <w:lang w:val="es-CO"/>
-        </w:rPr>
-      </w:pPr>
-      <w:r>
-        <w:rPr>
-          <w:b/>
-          <w:sz w:val="28"/>
-          <w:szCs w:val="28"/>
-          <w:lang w:val="es-CO"/>
-        </w:rPr>
-      </w:r>
-    </w:p>
-    <w:p>
-      <w:pPr>
-        <w:pStyle w:val="Normal"/>
-        <w:spacing w:lineRule="auto" w:line="259" w:before="0" w:after="159"/>
-        <w:ind w:left="0" w:right="502" w:hanging="0"/>
-        <w:rPr>
-          <w:b/>
-          <w:b/>
-          <w:sz w:val="28"/>
-          <w:szCs w:val="28"/>
-          <w:lang w:val="es-CO"/>
-        </w:rPr>
-      </w:pPr>
-      <w:r>
-        <w:rPr>
-          <w:b/>
-          <w:sz w:val="28"/>
-          <w:szCs w:val="28"/>
-          <w:lang w:val="es-CO"/>
-        </w:rPr>
-      </w:r>
-    </w:p>
-    <w:p>
-      <w:pPr>
-        <w:pStyle w:val="Normal"/>
-        <w:spacing w:lineRule="auto" w:line="259" w:before="0" w:after="159"/>
-        <w:ind w:left="0" w:right="502" w:hanging="0"/>
-        <w:rPr>
-          <w:b/>
-          <w:b/>
-          <w:sz w:val="28"/>
-          <w:szCs w:val="28"/>
-          <w:lang w:val="es-CO"/>
-        </w:rPr>
-      </w:pPr>
-      <w:r>
-        <w:rPr>
-          <w:b/>
-          <w:sz w:val="28"/>
-          <w:szCs w:val="28"/>
-          <w:lang w:val="es-CO"/>
-        </w:rPr>
-        <w:t>01. Crear la interfaz de integración de usuario que permita autenticarse con un tercero en este caso Oauth 2 (no es necesario solicitar usuario y contraseña) .</w:t>
-      </w:r>
-    </w:p>
-    <w:p>
-      <w:pPr>
-        <w:pStyle w:val="Normal"/>
-        <w:spacing w:lineRule="auto" w:line="259" w:before="0" w:after="159"/>
-        <w:ind w:left="0" w:right="502" w:hanging="0"/>
-        <w:rPr>
-          <w:b/>
-          <w:b/>
-          <w:sz w:val="28"/>
-          <w:szCs w:val="28"/>
-          <w:lang w:val="es-CO"/>
-        </w:rPr>
-      </w:pPr>
-      <w:r>
-        <w:rPr>
-          <w:b/>
-          <w:sz w:val="28"/>
-          <w:szCs w:val="28"/>
-          <w:lang w:val="es-CO"/>
-        </w:rPr>
-      </w:r>
-    </w:p>
-    <w:p>
-      <w:pPr>
-        <w:pStyle w:val="Normal"/>
-        <w:spacing w:lineRule="auto" w:line="259" w:before="0" w:after="159"/>
-        <w:ind w:left="0" w:right="502" w:hanging="0"/>
-        <w:rPr>
-          <w:b/>
-          <w:b/>
-          <w:sz w:val="28"/>
-          <w:szCs w:val="28"/>
-          <w:lang w:val="es-CO"/>
-        </w:rPr>
-      </w:pPr>
-      <w:r>
-        <w:rPr>
-          <w:b/>
-          <w:sz w:val="28"/>
-          <w:szCs w:val="28"/>
-          <w:lang w:val="es-CO"/>
-        </w:rPr>
-      </w:r>
-    </w:p>
-    <w:p>
-      <w:pPr>
-        <w:pStyle w:val="Normal"/>
-        <w:spacing w:lineRule="auto" w:line="259" w:before="0" w:after="159"/>
-        <w:ind w:left="0" w:right="502" w:hanging="0"/>
-        <w:rPr>
-          <w:sz w:val="28"/>
-          <w:szCs w:val="28"/>
-          <w:lang w:val="es-CO"/>
-        </w:rPr>
-      </w:pPr>
-      <w:r>
-        <w:rPr>
-          <w:sz w:val="28"/>
-          <w:szCs w:val="28"/>
-          <w:lang w:val="es-CO"/>
-        </w:rPr>
+        <w:t xml:space="preserve">Crear la interfaz para el registro de los productos (identificador del producto, descripción del producto, valor unitario, y estado: disponible, no disponible; no se contemplan impuestos ni valores adicionales) y crear la interfaz del maestro de productos </w:t>
+      </w:r>
+      <w:r>
+        <w:rPr>
+          <w:b/>
+          <w:sz w:val="28"/>
+          <w:szCs w:val="28"/>
+          <w:lang w:val="es-CO"/>
+        </w:rPr>
+        <w:t xml:space="preserve">(se pueden ver, buscar y actualizar los productos) </w:t>
+      </w:r>
+    </w:p>
+    <w:p>
+      <w:pPr>
+        <w:spacing w:after="159" w:line="259" w:lineRule="auto"/>
+        <w:ind w:left="0" w:firstLine="0"/>
+        <w:rPr>
+          <w:b/>
+          <w:sz w:val="28"/>
+          <w:szCs w:val="28"/>
+          <w:lang w:val="es-CO"/>
+        </w:rPr>
+      </w:pPr>
+    </w:p>
+    <w:p>
+      <w:pPr>
+        <w:spacing w:after="159" w:line="259" w:lineRule="auto"/>
+        <w:ind w:left="0" w:firstLine="0"/>
+        <w:rPr>
+          <w:b/>
+          <w:sz w:val="28"/>
+          <w:szCs w:val="28"/>
+          <w:lang w:val="es-CO"/>
+        </w:rPr>
+      </w:pPr>
+    </w:p>
+    <w:p>
+      <w:pPr>
+        <w:spacing w:after="159" w:line="259" w:lineRule="auto"/>
+        <w:ind w:left="0" w:firstLine="0"/>
+        <w:rPr>
+          <w:b/>
+          <w:sz w:val="28"/>
+          <w:szCs w:val="28"/>
+          <w:lang w:val="es-CO"/>
+        </w:rPr>
+      </w:pPr>
+    </w:p>
+    <w:p>
+      <w:pPr>
+        <w:spacing w:after="159" w:line="259" w:lineRule="auto"/>
+        <w:ind w:left="0" w:firstLine="0"/>
+        <w:rPr>
+          <w:b/>
+          <w:sz w:val="28"/>
+          <w:szCs w:val="28"/>
+          <w:lang w:val="es-CO"/>
+        </w:rPr>
+      </w:pPr>
+    </w:p>
+    <w:p>
+      <w:pPr>
+        <w:spacing w:after="159" w:line="259" w:lineRule="auto"/>
+        <w:ind w:left="0" w:firstLine="0"/>
+        <w:rPr>
+          <w:b/>
+          <w:sz w:val="28"/>
+          <w:szCs w:val="28"/>
+          <w:lang w:val="es-CO"/>
+        </w:rPr>
+      </w:pPr>
+    </w:p>
+    <w:p>
+      <w:pPr>
+        <w:spacing w:after="159" w:line="259" w:lineRule="auto"/>
+        <w:ind w:left="0" w:firstLine="0"/>
+        <w:rPr>
+          <w:b/>
+          <w:sz w:val="28"/>
+          <w:szCs w:val="28"/>
+          <w:lang w:val="es-CO"/>
+        </w:rPr>
+      </w:pPr>
+      <w:r>
+        <w:rPr>
+          <w:b/>
+          <w:sz w:val="28"/>
+          <w:szCs w:val="28"/>
+          <w:lang w:val="es-CO"/>
+        </w:rPr>
+        <w:t xml:space="preserve">01. Crear la interfaz de integración de usuario que permita autenticarse con un tercero en este caso </w:t>
+      </w:r>
+      <w:proofErr w:type="spellStart"/>
+      <w:r>
+        <w:rPr>
+          <w:b/>
+          <w:sz w:val="28"/>
+          <w:szCs w:val="28"/>
+          <w:lang w:val="es-CO"/>
+        </w:rPr>
+        <w:t>Oauth</w:t>
+      </w:r>
+      <w:proofErr w:type="spellEnd"/>
+      <w:r>
+        <w:rPr>
+          <w:b/>
+          <w:sz w:val="28"/>
+          <w:szCs w:val="28"/>
+          <w:lang w:val="es-CO"/>
+        </w:rPr>
+        <w:t xml:space="preserve"> 2 (no es necesario solicitar usuario y contraseña</w:t>
+      </w:r>
+      <w:proofErr w:type="gramStart"/>
+      <w:r>
+        <w:rPr>
+          <w:b/>
+          <w:sz w:val="28"/>
+          <w:szCs w:val="28"/>
+          <w:lang w:val="es-CO"/>
+        </w:rPr>
+        <w:t>) .</w:t>
+      </w:r>
+      <w:proofErr w:type="gramEnd"/>
+    </w:p>
+    <w:p>
+      <w:pPr>
+        <w:spacing w:after="159" w:line="259" w:lineRule="auto"/>
+        <w:ind w:left="0" w:firstLine="0"/>
+        <w:rPr>
+          <w:b/>
+          <w:sz w:val="28"/>
+          <w:szCs w:val="28"/>
+          <w:lang w:val="es-CO"/>
+        </w:rPr>
+      </w:pPr>
+    </w:p>
+    <w:p>
+      <w:pPr>
+        <w:spacing w:after="159" w:line="259" w:lineRule="auto"/>
+        <w:ind w:left="0" w:firstLine="0"/>
+        <w:rPr>
+          <w:b/>
+          <w:sz w:val="28"/>
+          <w:szCs w:val="28"/>
+          <w:lang w:val="es-CO"/>
+        </w:rPr>
+      </w:pPr>
+    </w:p>
+    <w:p>
+      <w:pPr>
+        <w:spacing w:after="159" w:line="259" w:lineRule="auto"/>
+        <w:ind w:left="0" w:firstLine="0"/>
+        <w:rPr>
+          <w:sz w:val="28"/>
+          <w:szCs w:val="28"/>
+          <w:lang w:val="es-CO"/>
+        </w:rPr>
+      </w:pPr>
+      <w:r>
+        <w:rPr>
+          <w:noProof/>
+          <w:sz w:val="28"/>
+          <w:szCs w:val="28"/>
+          <w:lang w:val="es-CO"/>
+        </w:rPr>
+        <w:lastRenderedPageBreak/>
         <w:drawing>
-          <wp:anchor behindDoc="0" distT="0" distB="0" distL="0" distR="0" simplePos="0" locked="0" layoutInCell="1" allowOverlap="1" relativeHeight="3">
+          <wp:anchor distT="0" distB="0" distL="0" distR="0" simplePos="0" relativeHeight="3" behindDoc="0" locked="0" layoutInCell="1" allowOverlap="1" wp14:anchorId="5C83BD72" wp14:editId="45079A0D">
             <wp:simplePos x="0" y="0"/>
             <wp:positionH relativeFrom="column">
               <wp:align>center</wp:align>
@@ -1357,7 +1556,7 @@
             <wp:extent cx="5613400" cy="3157220"/>
             <wp:effectExtent l="0" t="0" r="0" b="0"/>
             <wp:wrapSquare wrapText="largest"/>
-            <wp:docPr id="2" name="Imagen1" descr=""/>
+            <wp:docPr id="6" name="Imagen1"/>
             <wp:cNvGraphicFramePr>
               <a:graphicFrameLocks xmlns:a="http://schemas.openxmlformats.org/drawingml/2006/main" noChangeAspect="1"/>
             </wp:cNvGraphicFramePr>
@@ -1365,13 +1564,13 @@
               <a:graphicData uri="http://schemas.openxmlformats.org/drawingml/2006/picture">
                 <pic:pic xmlns:pic="http://schemas.openxmlformats.org/drawingml/2006/picture">
                   <pic:nvPicPr>
-                    <pic:cNvPr id="2" name="Imagen1" descr=""/>
+                    <pic:cNvPr id="2" name="Imagen1"/>
                     <pic:cNvPicPr>
                       <a:picLocks noChangeAspect="1" noChangeArrowheads="1"/>
                     </pic:cNvPicPr>
                   </pic:nvPicPr>
                   <pic:blipFill>
-                    <a:blip r:embed="rId2"/>
+                    <a:blip r:embed="rId5"/>
                     <a:stretch>
                       <a:fillRect/>
                     </a:stretch>
@@ -1394,59 +1593,37 @@
     </w:p>
     <w:p>
       <w:pPr>
-        <w:pStyle w:val="Normal"/>
-        <w:spacing w:lineRule="auto" w:line="259" w:before="0" w:after="159"/>
-        <w:ind w:left="0" w:right="502" w:hanging="0"/>
+        <w:spacing w:after="159" w:line="259" w:lineRule="auto"/>
+        <w:ind w:left="0" w:firstLine="0"/>
         <w:rPr>
           <w:u w:val="single"/>
           <w:lang w:val="es-CO"/>
         </w:rPr>
       </w:pPr>
-      <w:r>
-        <w:rPr>
-          <w:u w:val="single"/>
-          <w:lang w:val="es-CO"/>
-        </w:rPr>
-      </w:r>
-    </w:p>
-    <w:p>
-      <w:pPr>
-        <w:pStyle w:val="Normal"/>
-        <w:spacing w:lineRule="auto" w:line="259" w:before="0" w:after="159"/>
-        <w:ind w:left="0" w:right="502" w:hanging="0"/>
-        <w:rPr>
-          <w:lang w:val="es-CO"/>
-        </w:rPr>
-      </w:pPr>
-      <w:r>
-        <w:rPr>
-          <w:lang w:val="es-CO"/>
-        </w:rPr>
-      </w:r>
-    </w:p>
-    <w:p>
-      <w:pPr>
-        <w:pStyle w:val="Normal"/>
-        <w:spacing w:lineRule="auto" w:line="259" w:before="0" w:after="159"/>
-        <w:ind w:left="0" w:right="502" w:hanging="0"/>
+    </w:p>
+    <w:p>
+      <w:pPr>
+        <w:spacing w:after="159" w:line="259" w:lineRule="auto"/>
+        <w:ind w:left="0" w:firstLine="0"/>
+        <w:rPr>
+          <w:lang w:val="es-CO"/>
+        </w:rPr>
+      </w:pPr>
+    </w:p>
+    <w:p>
+      <w:pPr>
+        <w:spacing w:after="159" w:line="259" w:lineRule="auto"/>
+        <w:ind w:left="0" w:firstLine="0"/>
         <w:rPr>
           <w:sz w:val="24"/>
           <w:szCs w:val="24"/>
           <w:lang w:val="es-CO"/>
         </w:rPr>
       </w:pPr>
-      <w:r>
-        <w:rPr>
-          <w:sz w:val="24"/>
-          <w:szCs w:val="24"/>
-          <w:lang w:val="es-CO"/>
-        </w:rPr>
-      </w:r>
-    </w:p>
-    <w:p>
-      <w:pPr>
-        <w:pStyle w:val="Normal"/>
-        <w:spacing w:lineRule="auto" w:line="259" w:before="0" w:after="159"/>
+    </w:p>
+    <w:p>
+      <w:pPr>
+        <w:spacing w:after="159" w:line="259" w:lineRule="auto"/>
         <w:jc w:val="center"/>
         <w:rPr>
           <w:sz w:val="32"/>
@@ -1454,52 +1631,31 @@
           <w:lang w:val="es-CO"/>
         </w:rPr>
       </w:pPr>
-      <w:r>
-        <w:rPr>
-          <w:sz w:val="32"/>
-          <w:szCs w:val="32"/>
-          <w:lang w:val="es-CO"/>
-        </w:rPr>
-      </w:r>
-    </w:p>
-    <w:p>
-      <w:pPr>
-        <w:pStyle w:val="Normal"/>
-        <w:spacing w:lineRule="auto" w:line="259" w:before="0" w:after="159"/>
-        <w:ind w:left="10" w:right="504" w:hanging="10"/>
+    </w:p>
+    <w:p>
+      <w:pPr>
+        <w:spacing w:after="159" w:line="259" w:lineRule="auto"/>
+        <w:ind w:right="504"/>
         <w:jc w:val="center"/>
         <w:rPr>
           <w:lang w:val="es-CO"/>
         </w:rPr>
       </w:pPr>
-      <w:r>
-        <w:rPr>
-          <w:lang w:val="es-CO"/>
-        </w:rPr>
-      </w:r>
-    </w:p>
-    <w:p>
-      <w:pPr>
-        <w:pStyle w:val="Normal"/>
-        <w:spacing w:lineRule="auto" w:line="259" w:before="0" w:after="160"/>
-        <w:ind w:left="0" w:right="0" w:hanging="0"/>
-        <w:rPr>
-          <w:lang w:val="es-CO"/>
-        </w:rPr>
-      </w:pPr>
-      <w:r>
-        <w:rPr>
-          <w:lang w:val="es-CO"/>
-        </w:rPr>
-      </w:r>
-    </w:p>
-    <w:p>
-      <w:pPr>
-        <w:pStyle w:val="Normal"/>
-        <w:spacing w:lineRule="auto" w:line="259" w:before="0" w:after="160"/>
-        <w:ind w:left="0" w:right="0" w:hanging="0"/>
-        <w:rPr>
-          <w:b/>
+    </w:p>
+    <w:p>
+      <w:pPr>
+        <w:spacing w:after="160" w:line="259" w:lineRule="auto"/>
+        <w:ind w:left="0" w:right="0" w:firstLine="0"/>
+        <w:rPr>
+          <w:lang w:val="es-CO"/>
+        </w:rPr>
+      </w:pPr>
+    </w:p>
+    <w:p>
+      <w:pPr>
+        <w:spacing w:after="160" w:line="259" w:lineRule="auto"/>
+        <w:ind w:left="0" w:right="0" w:firstLine="0"/>
+        <w:rPr>
           <w:b/>
           <w:bCs/>
           <w:sz w:val="28"/>
@@ -1520,9 +1676,8 @@
     </w:p>
     <w:p>
       <w:pPr>
-        <w:pStyle w:val="Normal"/>
-        <w:spacing w:lineRule="auto" w:line="259" w:before="0" w:after="160"/>
-        <w:ind w:left="0" w:right="0" w:hanging="0"/>
+        <w:spacing w:after="160" w:line="259" w:lineRule="auto"/>
+        <w:ind w:left="0" w:right="0" w:firstLine="0"/>
         <w:rPr>
           <w:lang w:val="es-CO"/>
         </w:rPr>
@@ -1536,47 +1691,101 @@
     </w:p>
     <w:p>
       <w:pPr>
-        <w:pStyle w:val="Normal"/>
-        <w:spacing w:lineRule="auto" w:line="259" w:before="0" w:after="160"/>
-        <w:ind w:left="0" w:right="0" w:hanging="0"/>
-        <w:rPr>
-          <w:lang w:val="es-CO"/>
-        </w:rPr>
-      </w:pPr>
-      <w:r>
-        <w:rPr>
-          <w:lang w:val="es-CO"/>
-        </w:rPr>
-        <w:t>según la opción elegida en el menu  [julian guillermo zapata rugeles]</w:t>
-      </w:r>
-    </w:p>
-    <w:p>
-      <w:pPr>
-        <w:pStyle w:val="Normal"/>
-        <w:spacing w:lineRule="auto" w:line="259" w:before="0" w:after="160"/>
-        <w:ind w:left="0" w:right="0" w:hanging="0"/>
-        <w:rPr>
-          <w:lang w:val="es-CO"/>
-        </w:rPr>
-      </w:pPr>
-      <w:r>
-        <w:rPr>
-          <w:lang w:val="es-CO"/>
-        </w:rPr>
-      </w:r>
-    </w:p>
-    <w:p>
-      <w:pPr>
-        <w:pStyle w:val="Normal"/>
-        <w:spacing w:lineRule="auto" w:line="259" w:before="0" w:after="160"/>
-        <w:ind w:left="0" w:right="0" w:hanging="0"/>
-        <w:rPr>
-          <w:lang w:val="es-CO"/>
-        </w:rPr>
-      </w:pPr>
-      <w:r>
+        <w:spacing w:after="160" w:line="259" w:lineRule="auto"/>
+        <w:ind w:left="0" w:right="0" w:firstLine="0"/>
+        <w:rPr>
+          <w:lang w:val="es-CO"/>
+        </w:rPr>
+      </w:pPr>
+      <w:r>
+        <w:rPr>
+          <w:lang w:val="es-CO"/>
+        </w:rPr>
+        <w:t xml:space="preserve">según la opción elegida en el </w:t>
+      </w:r>
+      <w:proofErr w:type="spellStart"/>
+      <w:proofErr w:type="gramStart"/>
+      <w:r>
+        <w:rPr>
+          <w:lang w:val="es-CO"/>
+        </w:rPr>
+        <w:t>menu</w:t>
+      </w:r>
+      <w:proofErr w:type="spellEnd"/>
+      <w:r>
+        <w:rPr>
+          <w:lang w:val="es-CO"/>
+        </w:rPr>
+        <w:t xml:space="preserve">  [</w:t>
+      </w:r>
+      <w:proofErr w:type="spellStart"/>
+      <w:proofErr w:type="gramEnd"/>
+      <w:r>
+        <w:rPr>
+          <w:lang w:val="es-CO"/>
+        </w:rPr>
+        <w:t>julian</w:t>
+      </w:r>
+      <w:proofErr w:type="spellEnd"/>
+      <w:r>
+        <w:rPr>
+          <w:lang w:val="es-CO"/>
+        </w:rPr>
+        <w:t xml:space="preserve"> </w:t>
+      </w:r>
+      <w:proofErr w:type="spellStart"/>
+      <w:r>
+        <w:rPr>
+          <w:lang w:val="es-CO"/>
+        </w:rPr>
+        <w:t>guillermo</w:t>
+      </w:r>
+      <w:proofErr w:type="spellEnd"/>
+      <w:r>
+        <w:rPr>
+          <w:lang w:val="es-CO"/>
+        </w:rPr>
+        <w:t xml:space="preserve"> zapata </w:t>
+      </w:r>
+      <w:proofErr w:type="spellStart"/>
+      <w:r>
+        <w:rPr>
+          <w:lang w:val="es-CO"/>
+        </w:rPr>
+        <w:t>rugeles</w:t>
+      </w:r>
+      <w:proofErr w:type="spellEnd"/>
+      <w:r>
+        <w:rPr>
+          <w:lang w:val="es-CO"/>
+        </w:rPr>
+        <w:t>]</w:t>
+      </w:r>
+    </w:p>
+    <w:p>
+      <w:pPr>
+        <w:spacing w:after="160" w:line="259" w:lineRule="auto"/>
+        <w:ind w:left="0" w:right="0" w:firstLine="0"/>
+        <w:rPr>
+          <w:lang w:val="es-CO"/>
+        </w:rPr>
+      </w:pPr>
+    </w:p>
+    <w:p>
+      <w:pPr>
+        <w:spacing w:after="160" w:line="259" w:lineRule="auto"/>
+        <w:ind w:left="0" w:right="0" w:firstLine="0"/>
+        <w:rPr>
+          <w:lang w:val="es-CO"/>
+        </w:rPr>
+      </w:pPr>
+      <w:r>
+        <w:rPr>
+          <w:noProof/>
+        </w:rPr>
+        <w:lastRenderedPageBreak/>
         <w:drawing>
-          <wp:anchor behindDoc="0" distT="0" distB="0" distL="0" distR="0" simplePos="0" locked="0" layoutInCell="1" allowOverlap="1" relativeHeight="4">
+          <wp:anchor distT="0" distB="0" distL="0" distR="0" simplePos="0" relativeHeight="4" behindDoc="0" locked="0" layoutInCell="1" allowOverlap="1" wp14:anchorId="4FADC42E" wp14:editId="584C0249">
             <wp:simplePos x="0" y="0"/>
             <wp:positionH relativeFrom="column">
               <wp:align>center</wp:align>
@@ -1587,7 +1796,7 @@
             <wp:extent cx="5932170" cy="2354580"/>
             <wp:effectExtent l="0" t="0" r="0" b="0"/>
             <wp:wrapSquare wrapText="largest"/>
-            <wp:docPr id="3" name="Imagen2" descr=""/>
+            <wp:docPr id="7" name="Imagen2"/>
             <wp:cNvGraphicFramePr>
               <a:graphicFrameLocks xmlns:a="http://schemas.openxmlformats.org/drawingml/2006/main" noChangeAspect="1"/>
             </wp:cNvGraphicFramePr>
@@ -1595,13 +1804,13 @@
               <a:graphicData uri="http://schemas.openxmlformats.org/drawingml/2006/picture">
                 <pic:pic xmlns:pic="http://schemas.openxmlformats.org/drawingml/2006/picture">
                   <pic:nvPicPr>
-                    <pic:cNvPr id="3" name="Imagen2" descr=""/>
+                    <pic:cNvPr id="3" name="Imagen2"/>
                     <pic:cNvPicPr>
                       <a:picLocks noChangeAspect="1" noChangeArrowheads="1"/>
                     </pic:cNvPicPr>
                   </pic:nvPicPr>
                   <pic:blipFill>
-                    <a:blip r:embed="rId3"/>
+                    <a:blip r:embed="rId6"/>
                     <a:stretch>
                       <a:fillRect/>
                     </a:stretch>
@@ -1625,20 +1834,21 @@
         <w:rPr>
           <w:lang w:val="es-CO"/>
         </w:rPr>
-        <w:t>s</w:t>
-      </w:r>
-      <w:r>
-        <w:rPr>
-          <w:lang w:val="es-CO"/>
-        </w:rPr>
-        <w:t>e planificó de la siguiente manera y el resultado que se obtuvo fue :</w:t>
-      </w:r>
-    </w:p>
-    <w:p>
-      <w:pPr>
-        <w:pStyle w:val="Normal"/>
-        <w:spacing w:lineRule="auto" w:line="259" w:before="0" w:after="160"/>
-        <w:ind w:left="0" w:right="0" w:hanging="0"/>
+        <w:t xml:space="preserve">se planificó de la siguiente manera y el resultado que se obtuvo </w:t>
+      </w:r>
+      <w:proofErr w:type="gramStart"/>
+      <w:r>
+        <w:rPr>
+          <w:lang w:val="es-CO"/>
+        </w:rPr>
+        <w:t>fue :</w:t>
+      </w:r>
+      <w:proofErr w:type="gramEnd"/>
+    </w:p>
+    <w:p>
+      <w:pPr>
+        <w:spacing w:after="160" w:line="259" w:lineRule="auto"/>
+        <w:ind w:left="0" w:right="0" w:firstLine="0"/>
         <w:rPr>
           <w:lang w:val="es-CO"/>
         </w:rPr>
@@ -1652,24 +1862,17 @@
     </w:p>
     <w:p>
       <w:pPr>
-        <w:pStyle w:val="Normal"/>
-        <w:spacing w:lineRule="auto" w:line="259" w:before="0" w:after="160"/>
-        <w:ind w:left="0" w:right="0" w:hanging="0"/>
-        <w:rPr>
-          <w:lang w:val="es-CO"/>
-        </w:rPr>
-      </w:pPr>
-      <w:r>
-        <w:rPr>
-          <w:lang w:val="es-CO"/>
-        </w:rPr>
-      </w:r>
-    </w:p>
-    <w:p>
-      <w:pPr>
-        <w:pStyle w:val="Normal"/>
-        <w:spacing w:lineRule="auto" w:line="259" w:before="0" w:after="160"/>
-        <w:ind w:left="0" w:right="0" w:hanging="0"/>
+        <w:spacing w:after="160" w:line="259" w:lineRule="auto"/>
+        <w:ind w:left="0" w:right="0" w:firstLine="0"/>
+        <w:rPr>
+          <w:lang w:val="es-CO"/>
+        </w:rPr>
+      </w:pPr>
+    </w:p>
+    <w:p>
+      <w:pPr>
+        <w:spacing w:after="160" w:line="259" w:lineRule="auto"/>
+        <w:ind w:left="0" w:right="0" w:firstLine="0"/>
         <w:rPr>
           <w:u w:val="single"/>
           <w:lang w:val="es-CO"/>
@@ -1677,11 +1880,12 @@
       </w:pPr>
       <w:r>
         <w:rPr>
+          <w:noProof/>
           <w:u w:val="single"/>
           <w:lang w:val="es-CO"/>
         </w:rPr>
         <w:drawing>
-          <wp:anchor behindDoc="0" distT="0" distB="0" distL="0" distR="0" simplePos="0" locked="0" layoutInCell="1" allowOverlap="1" relativeHeight="5">
+          <wp:anchor distT="0" distB="0" distL="0" distR="0" simplePos="0" relativeHeight="5" behindDoc="0" locked="0" layoutInCell="1" allowOverlap="1" wp14:anchorId="770081BC" wp14:editId="697DF39E">
             <wp:simplePos x="0" y="0"/>
             <wp:positionH relativeFrom="column">
               <wp:align>center</wp:align>
@@ -1692,7 +1896,7 @@
             <wp:extent cx="5932170" cy="2927350"/>
             <wp:effectExtent l="0" t="0" r="0" b="0"/>
             <wp:wrapSquare wrapText="largest"/>
-            <wp:docPr id="4" name="Imagen3" descr=""/>
+            <wp:docPr id="4" name="Imagen3"/>
             <wp:cNvGraphicFramePr>
               <a:graphicFrameLocks xmlns:a="http://schemas.openxmlformats.org/drawingml/2006/main" noChangeAspect="1"/>
             </wp:cNvGraphicFramePr>
@@ -1700,13 +1904,13 @@
               <a:graphicData uri="http://schemas.openxmlformats.org/drawingml/2006/picture">
                 <pic:pic xmlns:pic="http://schemas.openxmlformats.org/drawingml/2006/picture">
                   <pic:nvPicPr>
-                    <pic:cNvPr id="4" name="Imagen3" descr=""/>
+                    <pic:cNvPr id="4" name="Imagen3"/>
                     <pic:cNvPicPr>
                       <a:picLocks noChangeAspect="1" noChangeArrowheads="1"/>
                     </pic:cNvPicPr>
                   </pic:nvPicPr>
                   <pic:blipFill>
-                    <a:blip r:embed="rId4"/>
+                    <a:blip r:embed="rId7"/>
                     <a:stretch>
                       <a:fillRect/>
                     </a:stretch>
@@ -1727,30 +1931,26 @@
         </w:drawing>
       </w:r>
       <w:r>
+        <w:rPr>
+          <w:lang w:val="es-CO"/>
+        </w:rPr>
         <w:br w:type="page"/>
       </w:r>
     </w:p>
     <w:p>
       <w:pPr>
-        <w:pStyle w:val="Normal"/>
-        <w:spacing w:lineRule="auto" w:line="259" w:before="0" w:after="159"/>
-        <w:ind w:left="10" w:right="504" w:hanging="10"/>
+        <w:spacing w:after="159" w:line="259" w:lineRule="auto"/>
+        <w:ind w:right="504"/>
         <w:jc w:val="center"/>
         <w:rPr>
           <w:lang w:val="es-CO"/>
         </w:rPr>
       </w:pPr>
-      <w:r>
-        <w:rPr>
-          <w:lang w:val="es-CO"/>
-        </w:rPr>
-      </w:r>
-    </w:p>
-    <w:p>
-      <w:pPr>
-        <w:pStyle w:val="Normal"/>
-        <w:spacing w:lineRule="auto" w:line="259" w:before="0" w:after="159"/>
-        <w:ind w:left="10" w:right="504" w:hanging="10"/>
+    </w:p>
+    <w:p>
+      <w:pPr>
+        <w:spacing w:after="159" w:line="259" w:lineRule="auto"/>
+        <w:ind w:right="504"/>
         <w:jc w:val="center"/>
         <w:rPr>
           <w:lang w:val="es-CO"/>
@@ -1765,14 +1965,13 @@
     </w:p>
     <w:p>
       <w:pPr>
-        <w:pStyle w:val="Normal"/>
-        <w:spacing w:lineRule="auto" w:line="259" w:before="0" w:after="158"/>
-        <w:ind w:left="-5" w:right="0" w:hanging="10"/>
-        <w:rPr>
-          <w:lang w:val="es-CO"/>
-        </w:rPr>
-      </w:pPr>
-      <w:hyperlink r:id="rId5">
+        <w:spacing w:after="158" w:line="259" w:lineRule="auto"/>
+        <w:ind w:left="-5" w:right="0"/>
+        <w:rPr>
+          <w:lang w:val="es-CO"/>
+        </w:rPr>
+      </w:pPr>
+      <w:hyperlink r:id="rId8">
         <w:r>
           <w:rPr>
             <w:color w:val="0563C1"/>
@@ -1782,7 +1981,7 @@
           <w:t>https://github.com/Alejo</w:t>
         </w:r>
       </w:hyperlink>
-      <w:hyperlink r:id="rId6">
+      <w:hyperlink r:id="rId9">
         <w:r>
           <w:rPr>
             <w:color w:val="0563C1"/>
@@ -1792,7 +1991,7 @@
           <w:t>-</w:t>
         </w:r>
       </w:hyperlink>
-      <w:hyperlink r:id="rId7">
+      <w:hyperlink r:id="rId10">
         <w:r>
           <w:rPr>
             <w:color w:val="0563C1"/>
@@ -1802,7 +2001,7 @@
           <w:t>Nino95/Proyecto</w:t>
         </w:r>
       </w:hyperlink>
-      <w:hyperlink r:id="rId8">
+      <w:hyperlink r:id="rId11">
         <w:r>
           <w:rPr>
             <w:color w:val="0563C1"/>
@@ -1812,7 +2011,7 @@
           <w:t>-</w:t>
         </w:r>
       </w:hyperlink>
-      <w:hyperlink r:id="rId9">
+      <w:hyperlink r:id="rId12">
         <w:r>
           <w:rPr>
             <w:color w:val="0563C1"/>
@@ -1822,7 +2021,7 @@
           <w:t>C3</w:t>
         </w:r>
       </w:hyperlink>
-      <w:hyperlink r:id="rId10">
+      <w:hyperlink r:id="rId13">
         <w:r>
           <w:rPr>
             <w:color w:val="0563C1"/>
@@ -1832,7 +2031,7 @@
           <w:t>-</w:t>
         </w:r>
       </w:hyperlink>
-      <w:hyperlink r:id="rId11">
+      <w:hyperlink r:id="rId14">
         <w:r>
           <w:rPr>
             <w:color w:val="0563C1"/>
@@ -1842,7 +2041,7 @@
           <w:t>Grupo</w:t>
         </w:r>
       </w:hyperlink>
-      <w:hyperlink r:id="rId12">
+      <w:hyperlink r:id="rId15">
         <w:r>
           <w:rPr>
             <w:color w:val="0563C1"/>
@@ -1852,7 +2051,7 @@
           <w:t>-</w:t>
         </w:r>
       </w:hyperlink>
-      <w:hyperlink r:id="rId13">
+      <w:hyperlink r:id="rId16">
         <w:r>
           <w:rPr>
             <w:color w:val="0563C1"/>
@@ -1862,7 +2061,7 @@
           <w:t>16.git</w:t>
         </w:r>
       </w:hyperlink>
-      <w:hyperlink r:id="rId14">
+      <w:hyperlink r:id="rId17">
         <w:r>
           <w:rPr>
             <w:lang w:val="es-CO"/>
@@ -1873,9 +2072,8 @@
     </w:p>
     <w:p>
       <w:pPr>
-        <w:pStyle w:val="Normal"/>
-        <w:spacing w:lineRule="auto" w:line="259" w:before="0" w:after="159"/>
-        <w:ind w:left="10" w:right="505" w:hanging="10"/>
+        <w:spacing w:after="159" w:line="259" w:lineRule="auto"/>
+        <w:ind w:right="505"/>
         <w:jc w:val="center"/>
         <w:rPr>
           <w:lang w:val="es-CO"/>
@@ -1890,14 +2088,13 @@
     </w:p>
     <w:p>
       <w:pPr>
-        <w:pStyle w:val="Normal"/>
-        <w:spacing w:lineRule="auto" w:line="259" w:before="0" w:after="158"/>
-        <w:ind w:left="-5" w:right="0" w:hanging="10"/>
-        <w:rPr>
-          <w:lang w:val="es-CO"/>
-        </w:rPr>
-      </w:pPr>
-      <w:hyperlink r:id="rId15">
+        <w:spacing w:after="158" w:line="259" w:lineRule="auto"/>
+        <w:ind w:left="-5" w:right="0"/>
+        <w:rPr>
+          <w:lang w:val="es-CO"/>
+        </w:rPr>
+      </w:pPr>
+      <w:hyperlink r:id="rId18">
         <w:r>
           <w:rPr>
             <w:color w:val="0563C1"/>
@@ -1907,7 +2104,7 @@
           <w:t>https://trello.com/b/EFxYO1MS/numer016</w:t>
         </w:r>
       </w:hyperlink>
-      <w:hyperlink r:id="rId16">
+      <w:hyperlink r:id="rId19">
         <w:r>
           <w:rPr>
             <w:lang w:val="es-CO"/>
@@ -1918,9 +2115,8 @@
     </w:p>
     <w:p>
       <w:pPr>
-        <w:pStyle w:val="Normal"/>
-        <w:spacing w:lineRule="auto" w:line="259" w:before="0" w:after="160"/>
-        <w:ind w:left="0" w:right="0" w:hanging="0"/>
+        <w:spacing w:after="160" w:line="259" w:lineRule="auto"/>
+        <w:ind w:left="0" w:right="0" w:firstLine="0"/>
         <w:rPr>
           <w:lang w:val="es-CO"/>
         </w:rPr>
@@ -1934,9 +2130,8 @@
     </w:p>
     <w:p>
       <w:pPr>
-        <w:pStyle w:val="Normal"/>
-        <w:spacing w:lineRule="auto" w:line="259" w:before="0" w:after="158"/>
-        <w:ind w:left="0" w:right="0" w:hanging="0"/>
+        <w:spacing w:after="158" w:line="259" w:lineRule="auto"/>
+        <w:ind w:left="0" w:right="0" w:firstLine="0"/>
         <w:rPr>
           <w:lang w:val="es-CO"/>
         </w:rPr>
@@ -1950,9 +2145,8 @@
     </w:p>
     <w:p>
       <w:pPr>
-        <w:pStyle w:val="Normal"/>
-        <w:spacing w:lineRule="auto" w:line="398" w:before="0" w:after="0"/>
-        <w:ind w:left="0" w:right="4873" w:hanging="0"/>
+        <w:spacing w:after="0" w:line="398" w:lineRule="auto"/>
+        <w:ind w:left="0" w:right="4873" w:firstLine="0"/>
         <w:rPr>
           <w:lang w:val="es-CO"/>
         </w:rPr>
@@ -1965,45 +2159,43 @@
       </w:r>
     </w:p>
     <w:sectPr>
-      <w:type w:val="nextPage"/>
       <w:pgSz w:w="12240" w:h="15840"/>
-      <w:pgMar w:left="1702" w:right="1196" w:header="0" w:top="1417" w:footer="0" w:bottom="865" w:gutter="0"/>
-      <w:pgNumType w:fmt="decimal"/>
-      <w:formProt w:val="false"/>
-      <w:textDirection w:val="lrTb"/>
-      <w:docGrid w:type="default" w:linePitch="100" w:charSpace="4096"/>
+      <w:pgMar w:top="1417" w:right="1196" w:bottom="865" w:left="1702" w:header="0" w:footer="0" w:gutter="0"/>
+      <w:cols w:space="720"/>
+      <w:formProt w:val="0"/>
+      <w:docGrid w:linePitch="100" w:charSpace="4096"/>
     </w:sectPr>
   </w:body>
 </w:document>
 </file>
 
 <file path=word/styles.xml><?xml version="1.0" encoding="utf-8"?>
-<w:styles xmlns:w="http://schemas.openxmlformats.org/wordprocessingml/2006/main" xmlns:w14="http://schemas.microsoft.com/office/word/2010/wordml" xmlns:mc="http://schemas.openxmlformats.org/markup-compatibility/2006" mc:Ignorable="w14">
+<w:styles xmlns:mc="http://schemas.openxmlformats.org/markup-compatibility/2006" xmlns:r="http://schemas.openxmlformats.org/officeDocument/2006/relationships" xmlns:w="http://schemas.openxmlformats.org/wordprocessingml/2006/main" xmlns:w14="http://schemas.microsoft.com/office/word/2010/wordml" xmlns:w15="http://schemas.microsoft.com/office/word/2012/wordml" xmlns:w16cex="http://schemas.microsoft.com/office/word/2018/wordml/cex" xmlns:w16cid="http://schemas.microsoft.com/office/word/2016/wordml/cid" xmlns:w16="http://schemas.microsoft.com/office/word/2018/wordml" xmlns:w16sdtdh="http://schemas.microsoft.com/office/word/2020/wordml/sdtdatahash" xmlns:w16se="http://schemas.microsoft.com/office/word/2015/wordml/symex" mc:Ignorable="w14 w15 w16se w16cid w16 w16cex w16sdtdh">
   <w:docDefaults>
     <w:rPrDefault>
       <w:rPr>
-        <w:rFonts w:ascii="Calibri" w:hAnsi="Calibri" w:eastAsia="" w:cs="" w:asciiTheme="minorHAnsi" w:cstheme="minorBidi" w:eastAsiaTheme="minorEastAsia" w:hAnsiTheme="minorHAnsi"/>
+        <w:rFonts w:asciiTheme="minorHAnsi" w:eastAsiaTheme="minorEastAsia" w:hAnsiTheme="minorHAnsi" w:cstheme="minorBidi"/>
         <w:szCs w:val="22"/>
         <w:lang w:val="en-US" w:eastAsia="en-US" w:bidi="ar-SA"/>
       </w:rPr>
     </w:rPrDefault>
     <w:pPrDefault>
       <w:pPr>
-        <w:suppressAutoHyphens w:val="true"/>
+        <w:suppressAutoHyphens/>
       </w:pPr>
     </w:pPrDefault>
   </w:docDefaults>
-  <w:latentStyles w:defLockedState="0" w:defUIPriority="99" w:defSemiHidden="0" w:defUnhideWhenUsed="0" w:defQFormat="0" w:count="371">
+  <w:latentStyles w:defLockedState="0" w:defUIPriority="99" w:defSemiHidden="0" w:defUnhideWhenUsed="0" w:defQFormat="0" w:count="376">
     <w:lsdException w:name="Normal" w:uiPriority="0" w:qFormat="1"/>
     <w:lsdException w:name="heading 1" w:uiPriority="9" w:qFormat="1"/>
-    <w:lsdException w:name="heading 2" w:uiPriority="9" w:semiHidden="1" w:unhideWhenUsed="1" w:qFormat="1"/>
-    <w:lsdException w:name="heading 3" w:uiPriority="9" w:semiHidden="1" w:unhideWhenUsed="1" w:qFormat="1"/>
-    <w:lsdException w:name="heading 4" w:uiPriority="9" w:semiHidden="1" w:unhideWhenUsed="1" w:qFormat="1"/>
-    <w:lsdException w:name="heading 5" w:uiPriority="9" w:semiHidden="1" w:unhideWhenUsed="1" w:qFormat="1"/>
-    <w:lsdException w:name="heading 6" w:uiPriority="9" w:semiHidden="1" w:unhideWhenUsed="1" w:qFormat="1"/>
-    <w:lsdException w:name="heading 7" w:uiPriority="9" w:semiHidden="1" w:unhideWhenUsed="1" w:qFormat="1"/>
-    <w:lsdException w:name="heading 8" w:uiPriority="9" w:semiHidden="1" w:unhideWhenUsed="1" w:qFormat="1"/>
-    <w:lsdException w:name="heading 9" w:uiPriority="9" w:semiHidden="1" w:unhideWhenUsed="1" w:qFormat="1"/>
+    <w:lsdException w:name="heading 2" w:semiHidden="1" w:uiPriority="9" w:unhideWhenUsed="1" w:qFormat="1"/>
+    <w:lsdException w:name="heading 3" w:semiHidden="1" w:uiPriority="9" w:unhideWhenUsed="1" w:qFormat="1"/>
+    <w:lsdException w:name="heading 4" w:semiHidden="1" w:uiPriority="9" w:unhideWhenUsed="1" w:qFormat="1"/>
+    <w:lsdException w:name="heading 5" w:semiHidden="1" w:uiPriority="9" w:unhideWhenUsed="1" w:qFormat="1"/>
+    <w:lsdException w:name="heading 6" w:semiHidden="1" w:uiPriority="9" w:unhideWhenUsed="1" w:qFormat="1"/>
+    <w:lsdException w:name="heading 7" w:semiHidden="1" w:uiPriority="9" w:unhideWhenUsed="1" w:qFormat="1"/>
+    <w:lsdException w:name="heading 8" w:semiHidden="1" w:uiPriority="9" w:unhideWhenUsed="1" w:qFormat="1"/>
+    <w:lsdException w:name="heading 9" w:semiHidden="1" w:uiPriority="9" w:unhideWhenUsed="1" w:qFormat="1"/>
     <w:lsdException w:name="index 1" w:semiHidden="1" w:unhideWhenUsed="1"/>
     <w:lsdException w:name="index 2" w:semiHidden="1" w:unhideWhenUsed="1"/>
     <w:lsdException w:name="index 3" w:semiHidden="1" w:unhideWhenUsed="1"/>
@@ -2013,22 +2205,22 @@
     <w:lsdException w:name="index 7" w:semiHidden="1" w:unhideWhenUsed="1"/>
     <w:lsdException w:name="index 8" w:semiHidden="1" w:unhideWhenUsed="1"/>
     <w:lsdException w:name="index 9" w:semiHidden="1" w:unhideWhenUsed="1"/>
-    <w:lsdException w:name="toc 1" w:uiPriority="39" w:semiHidden="1" w:unhideWhenUsed="1"/>
-    <w:lsdException w:name="toc 2" w:uiPriority="39" w:semiHidden="1" w:unhideWhenUsed="1"/>
-    <w:lsdException w:name="toc 3" w:uiPriority="39" w:semiHidden="1" w:unhideWhenUsed="1"/>
-    <w:lsdException w:name="toc 4" w:uiPriority="39" w:semiHidden="1" w:unhideWhenUsed="1"/>
-    <w:lsdException w:name="toc 5" w:uiPriority="39" w:semiHidden="1" w:unhideWhenUsed="1"/>
-    <w:lsdException w:name="toc 6" w:uiPriority="39" w:semiHidden="1" w:unhideWhenUsed="1"/>
-    <w:lsdException w:name="toc 7" w:uiPriority="39" w:semiHidden="1" w:unhideWhenUsed="1"/>
-    <w:lsdException w:name="toc 8" w:uiPriority="39" w:semiHidden="1" w:unhideWhenUsed="1"/>
-    <w:lsdException w:name="toc 9" w:uiPriority="39" w:semiHidden="1" w:unhideWhenUsed="1"/>
+    <w:lsdException w:name="toc 1" w:semiHidden="1" w:uiPriority="39" w:unhideWhenUsed="1"/>
+    <w:lsdException w:name="toc 2" w:semiHidden="1" w:uiPriority="39" w:unhideWhenUsed="1"/>
+    <w:lsdException w:name="toc 3" w:semiHidden="1" w:uiPriority="39" w:unhideWhenUsed="1"/>
+    <w:lsdException w:name="toc 4" w:semiHidden="1" w:uiPriority="39" w:unhideWhenUsed="1"/>
+    <w:lsdException w:name="toc 5" w:semiHidden="1" w:uiPriority="39" w:unhideWhenUsed="1"/>
+    <w:lsdException w:name="toc 6" w:semiHidden="1" w:uiPriority="39" w:unhideWhenUsed="1"/>
+    <w:lsdException w:name="toc 7" w:semiHidden="1" w:uiPriority="39" w:unhideWhenUsed="1"/>
+    <w:lsdException w:name="toc 8" w:semiHidden="1" w:uiPriority="39" w:unhideWhenUsed="1"/>
+    <w:lsdException w:name="toc 9" w:semiHidden="1" w:uiPriority="39" w:unhideWhenUsed="1"/>
     <w:lsdException w:name="Normal Indent" w:semiHidden="1" w:unhideWhenUsed="1"/>
     <w:lsdException w:name="footnote text" w:semiHidden="1" w:unhideWhenUsed="1"/>
     <w:lsdException w:name="annotation text" w:semiHidden="1" w:unhideWhenUsed="1"/>
     <w:lsdException w:name="header" w:semiHidden="1" w:unhideWhenUsed="1"/>
     <w:lsdException w:name="footer" w:semiHidden="1" w:unhideWhenUsed="1"/>
     <w:lsdException w:name="index heading" w:semiHidden="1" w:unhideWhenUsed="1"/>
-    <w:lsdException w:name="caption" w:uiPriority="35" w:semiHidden="1" w:unhideWhenUsed="1" w:qFormat="1"/>
+    <w:lsdException w:name="caption" w:semiHidden="1" w:uiPriority="35" w:unhideWhenUsed="1" w:qFormat="1"/>
     <w:lsdException w:name="table of figures" w:semiHidden="1" w:unhideWhenUsed="1"/>
     <w:lsdException w:name="envelope address" w:semiHidden="1" w:unhideWhenUsed="1"/>
     <w:lsdException w:name="envelope return" w:semiHidden="1" w:unhideWhenUsed="1"/>
@@ -2059,7 +2251,7 @@
     <w:lsdException w:name="Title" w:uiPriority="10" w:qFormat="1"/>
     <w:lsdException w:name="Closing" w:semiHidden="1" w:unhideWhenUsed="1"/>
     <w:lsdException w:name="Signature" w:semiHidden="1" w:unhideWhenUsed="1"/>
-    <w:lsdException w:name="Default Paragraph Font" w:uiPriority="1" w:semiHidden="1" w:unhideWhenUsed="1"/>
+    <w:lsdException w:name="Default Paragraph Font" w:semiHidden="1" w:uiPriority="1" w:unhideWhenUsed="1"/>
     <w:lsdException w:name="Body Text" w:semiHidden="1" w:unhideWhenUsed="1"/>
     <w:lsdException w:name="Body Text Indent" w:semiHidden="1" w:unhideWhenUsed="1"/>
     <w:lsdException w:name="List Continue" w:semiHidden="1" w:unhideWhenUsed="1"/>
@@ -2099,7 +2291,6 @@
     <w:lsdException w:name="HTML Sample" w:semiHidden="1" w:unhideWhenUsed="1"/>
     <w:lsdException w:name="HTML Typewriter" w:semiHidden="1" w:unhideWhenUsed="1"/>
     <w:lsdException w:name="HTML Variable" w:semiHidden="1" w:unhideWhenUsed="1"/>
-    <w:lsdException w:name="Normal Table" w:semiHidden="1" w:unhideWhenUsed="1"/>
     <w:lsdException w:name="annotation subject" w:semiHidden="1" w:unhideWhenUsed="1"/>
     <w:lsdException w:name="No List" w:semiHidden="1" w:unhideWhenUsed="1"/>
     <w:lsdException w:name="Outline List 1" w:semiHidden="1" w:unhideWhenUsed="1"/>
@@ -2142,11 +2333,8 @@
     <w:lsdException w:name="Table Contemporary" w:semiHidden="1" w:unhideWhenUsed="1"/>
     <w:lsdException w:name="Table Elegant" w:semiHidden="1" w:unhideWhenUsed="1"/>
     <w:lsdException w:name="Table Professional" w:semiHidden="1" w:unhideWhenUsed="1"/>
-    <w:lsdException w:name="Table Subtle 1" w:semiHidden="1" w:unhideWhenUsed="1"/>
     <w:lsdException w:name="Table Subtle 2" w:semiHidden="1" w:unhideWhenUsed="1"/>
     <w:lsdException w:name="Table Web 1" w:semiHidden="1" w:unhideWhenUsed="1"/>
-    <w:lsdException w:name="Table Web 2" w:semiHidden="1" w:unhideWhenUsed="1"/>
-    <w:lsdException w:name="Table Web 3" w:semiHidden="1" w:unhideWhenUsed="1"/>
     <w:lsdException w:name="Balloon Text" w:semiHidden="1" w:unhideWhenUsed="1"/>
     <w:lsdException w:name="Table Grid" w:uiPriority="39"/>
     <w:lsdException w:name="Table Theme" w:semiHidden="1" w:unhideWhenUsed="1"/>
@@ -2259,8 +2447,8 @@
     <w:lsdException w:name="Subtle Reference" w:uiPriority="31" w:qFormat="1"/>
     <w:lsdException w:name="Intense Reference" w:uiPriority="32" w:qFormat="1"/>
     <w:lsdException w:name="Book Title" w:uiPriority="33" w:qFormat="1"/>
-    <w:lsdException w:name="Bibliography" w:uiPriority="37" w:semiHidden="1" w:unhideWhenUsed="1"/>
-    <w:lsdException w:name="TOC Heading" w:uiPriority="39" w:semiHidden="1" w:unhideWhenUsed="1" w:qFormat="1"/>
+    <w:lsdException w:name="Bibliography" w:semiHidden="1" w:uiPriority="37" w:unhideWhenUsed="1"/>
+    <w:lsdException w:name="TOC Heading" w:semiHidden="1" w:uiPriority="39" w:unhideWhenUsed="1" w:qFormat="1"/>
     <w:lsdException w:name="Plain Table 1" w:uiPriority="41"/>
     <w:lsdException w:name="Plain Table 2" w:uiPriority="42"/>
     <w:lsdException w:name="Plain Table 3" w:uiPriority="43"/>
@@ -2365,113 +2553,122 @@
     <w:lsdException w:name="List Table 5 Dark Accent 6" w:uiPriority="50"/>
     <w:lsdException w:name="List Table 6 Colorful Accent 6" w:uiPriority="51"/>
     <w:lsdException w:name="List Table 7 Colorful Accent 6" w:uiPriority="52"/>
+    <w:lsdException w:name="Mention" w:semiHidden="1" w:unhideWhenUsed="1"/>
+    <w:lsdException w:name="Smart Hyperlink" w:semiHidden="1" w:unhideWhenUsed="1"/>
+    <w:lsdException w:name="Hashtag" w:semiHidden="1" w:unhideWhenUsed="1"/>
+    <w:lsdException w:name="Unresolved Mention" w:semiHidden="1" w:unhideWhenUsed="1"/>
+    <w:lsdException w:name="Smart Link" w:semiHidden="1" w:unhideWhenUsed="1"/>
   </w:latentStyles>
-  <w:style w:type="paragraph" w:styleId="Normal" w:default="1">
+  <w:style w:type="paragraph" w:default="1" w:styleId="Normal">
     <w:name w:val="Normal"/>
     <w:qFormat/>
     <w:pPr>
-      <w:widowControl/>
-      <w:suppressAutoHyphens w:val="true"/>
-      <w:bidi w:val="0"/>
-      <w:spacing w:lineRule="auto" w:line="254" w:before="0" w:after="3"/>
+      <w:spacing w:after="3" w:line="254" w:lineRule="auto"/>
       <w:ind w:left="10" w:right="502" w:hanging="10"/>
-      <w:jc w:val="left"/>
     </w:pPr>
     <w:rPr>
-      <w:rFonts w:ascii="Calibri" w:hAnsi="Calibri" w:eastAsia="Calibri" w:cs="Calibri"/>
+      <w:rFonts w:ascii="Calibri" w:eastAsia="Calibri" w:hAnsi="Calibri" w:cs="Calibri"/>
       <w:color w:val="000000"/>
-      <w:kern w:val="0"/>
       <w:sz w:val="22"/>
-      <w:szCs w:val="22"/>
-      <w:lang w:val="en-US" w:eastAsia="en-US" w:bidi="ar-SA"/>
     </w:rPr>
   </w:style>
-  <w:style w:type="paragraph" w:styleId="Ttulo1">
-    <w:name w:val="Heading 1"/>
+  <w:style w:type="paragraph" w:styleId="Heading1">
+    <w:name w:val="heading 1"/>
     <w:next w:val="Normal"/>
-    <w:link w:val="Ttulo1Car"/>
+    <w:link w:val="Heading1Char"/>
     <w:uiPriority w:val="9"/>
     <w:unhideWhenUsed/>
     <w:qFormat/>
     <w:pPr>
-      <w:keepNext w:val="true"/>
+      <w:keepNext/>
       <w:keepLines/>
-      <w:widowControl/>
-      <w:suppressAutoHyphens w:val="true"/>
-      <w:bidi w:val="0"/>
-      <w:spacing w:lineRule="auto" w:line="259" w:before="0" w:after="93"/>
-      <w:ind w:right="30" w:hanging="0"/>
+      <w:spacing w:after="93" w:line="259" w:lineRule="auto"/>
+      <w:ind w:right="30"/>
       <w:jc w:val="right"/>
       <w:outlineLvl w:val="0"/>
     </w:pPr>
     <w:rPr>
-      <w:rFonts w:ascii="Calibri" w:hAnsi="Calibri" w:eastAsia="Calibri" w:cs="Calibri"/>
+      <w:rFonts w:ascii="Calibri" w:eastAsia="Calibri" w:hAnsi="Calibri" w:cs="Calibri"/>
       <w:color w:val="323E4F"/>
-      <w:kern w:val="0"/>
       <w:sz w:val="52"/>
-      <w:szCs w:val="22"/>
-      <w:lang w:val="en-US" w:eastAsia="en-US" w:bidi="ar-SA"/>
     </w:rPr>
   </w:style>
-  <w:style w:type="character" w:styleId="DefaultParagraphFont" w:default="1">
+  <w:style w:type="character" w:default="1" w:styleId="DefaultParagraphFont">
     <w:name w:val="Default Paragraph Font"/>
     <w:uiPriority w:val="1"/>
     <w:semiHidden/>
     <w:unhideWhenUsed/>
-    <w:qFormat/>
-    <w:rPr/>
   </w:style>
-  <w:style w:type="character" w:styleId="Ttulo1Car" w:customStyle="1">
-    <w:name w:val="Título 1 Car"/>
-    <w:link w:val="Ttulo1"/>
+  <w:style w:type="table" w:default="1" w:styleId="TableNormal">
+    <w:name w:val="Normal Table"/>
+    <w:uiPriority w:val="99"/>
+    <w:semiHidden/>
+    <w:unhideWhenUsed/>
+    <w:tblPr>
+      <w:tblInd w:w="0" w:type="dxa"/>
+      <w:tblCellMar>
+        <w:top w:w="0" w:type="dxa"/>
+        <w:left w:w="108" w:type="dxa"/>
+        <w:bottom w:w="0" w:type="dxa"/>
+        <w:right w:w="108" w:type="dxa"/>
+      </w:tblCellMar>
+    </w:tblPr>
+  </w:style>
+  <w:style w:type="numbering" w:default="1" w:styleId="NoList">
+    <w:name w:val="No List"/>
+    <w:uiPriority w:val="99"/>
+    <w:semiHidden/>
+    <w:unhideWhenUsed/>
+  </w:style>
+  <w:style w:type="character" w:customStyle="1" w:styleId="Heading1Char">
+    <w:name w:val="Heading 1 Char"/>
+    <w:link w:val="Heading1"/>
     <w:qFormat/>
     <w:rPr>
-      <w:rFonts w:ascii="Calibri" w:hAnsi="Calibri" w:eastAsia="Calibri" w:cs="Calibri"/>
+      <w:rFonts w:ascii="Calibri" w:eastAsia="Calibri" w:hAnsi="Calibri" w:cs="Calibri"/>
       <w:color w:val="323E4F"/>
       <w:sz w:val="52"/>
     </w:rPr>
   </w:style>
-  <w:style w:type="character" w:styleId="EnlacedeInternet">
+  <w:style w:type="character" w:customStyle="1" w:styleId="EnlacedeInternet">
     <w:name w:val="Enlace de Internet"/>
     <w:rPr>
       <w:color w:val="000080"/>
       <w:u w:val="single"/>
-      <w:lang w:val="zxx" w:eastAsia="zxx" w:bidi="zxx"/>
+      <w:lang/>
     </w:rPr>
   </w:style>
-  <w:style w:type="paragraph" w:styleId="Ttulo">
+  <w:style w:type="paragraph" w:customStyle="1" w:styleId="Ttulo">
     <w:name w:val="Título"/>
     <w:basedOn w:val="Normal"/>
-    <w:next w:val="Cuerpodetexto"/>
+    <w:next w:val="BodyText"/>
     <w:qFormat/>
     <w:pPr>
-      <w:keepNext w:val="true"/>
+      <w:keepNext/>
       <w:spacing w:before="240" w:after="120"/>
     </w:pPr>
     <w:rPr>
-      <w:rFonts w:ascii="Liberation Sans" w:hAnsi="Liberation Sans" w:eastAsia="Noto Sans CJK SC" w:cs="Lohit Devanagari"/>
+      <w:rFonts w:ascii="Liberation Sans" w:eastAsia="Noto Sans CJK SC" w:hAnsi="Liberation Sans" w:cs="Lohit Devanagari"/>
       <w:sz w:val="28"/>
       <w:szCs w:val="28"/>
     </w:rPr>
   </w:style>
-  <w:style w:type="paragraph" w:styleId="Cuerpodetexto">
+  <w:style w:type="paragraph" w:styleId="BodyText">
     <w:name w:val="Body Text"/>
     <w:basedOn w:val="Normal"/>
     <w:pPr>
-      <w:spacing w:lineRule="auto" w:line="276" w:before="0" w:after="140"/>
+      <w:spacing w:after="140" w:line="276" w:lineRule="auto"/>
     </w:pPr>
-    <w:rPr/>
   </w:style>
-  <w:style w:type="paragraph" w:styleId="Lista">
+  <w:style w:type="paragraph" w:styleId="List">
     <w:name w:val="List"/>
-    <w:basedOn w:val="Cuerpodetexto"/>
-    <w:pPr/>
+    <w:basedOn w:val="BodyText"/>
     <w:rPr>
       <w:rFonts w:cs="Lohit Devanagari"/>
     </w:rPr>
   </w:style>
-  <w:style w:type="paragraph" w:styleId="Leyenda">
-    <w:name w:val="Caption"/>
+  <w:style w:type="paragraph" w:styleId="Caption">
+    <w:name w:val="caption"/>
     <w:basedOn w:val="Normal"/>
     <w:qFormat/>
     <w:pPr>
@@ -2486,7 +2683,7 @@
       <w:szCs w:val="24"/>
     </w:rPr>
   </w:style>
-  <w:style w:type="paragraph" w:styleId="Ndice">
+  <w:style w:type="paragraph" w:customStyle="1" w:styleId="ndice">
     <w:name w:val="Índice"/>
     <w:basedOn w:val="Normal"/>
     <w:qFormat/>
@@ -2496,28 +2693,6 @@
     <w:rPr>
       <w:rFonts w:cs="Lohit Devanagari"/>
     </w:rPr>
-  </w:style>
-  <w:style w:type="numbering" w:styleId="NoList" w:default="1">
-    <w:name w:val="No List"/>
-    <w:uiPriority w:val="99"/>
-    <w:semiHidden/>
-    <w:unhideWhenUsed/>
-    <w:qFormat/>
-  </w:style>
-  <w:style w:type="table" w:default="1" w:styleId="Tablanormal">
-    <w:name w:val="Normal Table"/>
-    <w:uiPriority w:val="99"/>
-    <w:semiHidden/>
-    <w:unhideWhenUsed/>
-    <w:tblPr>
-      <w:tblInd w:w="0" w:type="dxa"/>
-      <w:tblCellMar>
-        <w:top w:w="0" w:type="dxa"/>
-        <w:left w:w="108" w:type="dxa"/>
-        <w:bottom w:w="0" w:type="dxa"/>
-        <w:right w:w="108" w:type="dxa"/>
-      </w:tblCellMar>
-    </w:tblPr>
   </w:style>
 </w:styles>
 </file>

--- a/documentos/Sprint2_Numer016.docx
+++ b/documentos/Sprint2_Numer016.docx
@@ -1,6 +1,6 @@
 
 <file path=word/document.xml><?xml version="1.0" encoding="utf-8"?>
-<w:document xmlns:wpc="http://schemas.microsoft.com/office/word/2010/wordprocessingCanvas" xmlns:cx="http://schemas.microsoft.com/office/drawing/2014/chartex" xmlns:cx1="http://schemas.microsoft.com/office/drawing/2015/9/8/chartex" xmlns:cx2="http://schemas.microsoft.com/office/drawing/2015/10/21/chartex" xmlns:cx3="http://schemas.microsoft.com/office/drawing/2016/5/9/chartex" xmlns:cx4="http://schemas.microsoft.com/office/drawing/2016/5/10/chartex" xmlns:cx5="http://schemas.microsoft.com/office/drawing/2016/5/11/chartex" xmlns:cx6="http://schemas.microsoft.com/office/drawing/2016/5/12/chartex" xmlns:cx7="http://schemas.microsoft.com/office/drawing/2016/5/13/chartex" xmlns:cx8="http://schemas.microsoft.com/office/drawing/2016/5/14/chartex" xmlns:mc="http://schemas.openxmlformats.org/markup-compatibility/2006" xmlns:aink="http://schemas.microsoft.com/office/drawing/2016/ink" xmlns:am3d="http://schemas.microsoft.com/office/drawing/2017/model3d" xmlns:o="urn:schemas-microsoft-com:office:office" xmlns:r="http://schemas.openxmlformats.org/officeDocument/2006/relationships" xmlns:m="http://schemas.openxmlformats.org/officeDocument/2006/math" xmlns:v="urn:schemas-microsoft-com:vml" xmlns:wp14="http://schemas.microsoft.com/office/word/2010/wordprocessingDrawing" xmlns:wp="http://schemas.openxmlformats.org/drawingml/2006/wordprocessingDrawing" xmlns:w10="urn:schemas-microsoft-com:office:word" xmlns:w="http://schemas.openxmlformats.org/wordprocessingml/2006/main" xmlns:w14="http://schemas.microsoft.com/office/word/2010/wordml" xmlns:w15="http://schemas.microsoft.com/office/word/2012/wordml" xmlns:w16cex="http://schemas.microsoft.com/office/word/2018/wordml/cex" xmlns:w16cid="http://schemas.microsoft.com/office/word/2016/wordml/cid" xmlns:w16="http://schemas.microsoft.com/office/word/2018/wordml" xmlns:w16sdtdh="http://schemas.microsoft.com/office/word/2020/wordml/sdtdatahash" xmlns:w16se="http://schemas.microsoft.com/office/word/2015/wordml/symex" xmlns:wpg="http://schemas.microsoft.com/office/word/2010/wordprocessingGroup" xmlns:wpi="http://schemas.microsoft.com/office/word/2010/wordprocessingInk" xmlns:wne="http://schemas.microsoft.com/office/word/2006/wordml" xmlns:wps="http://schemas.microsoft.com/office/word/2010/wordprocessingShape" mc:Ignorable="w14 w15 w16se w16cid w16 w16cex w16sdtdh wp14">
+<w:document xmlns:wpc="http://schemas.microsoft.com/office/word/2010/wordprocessingCanvas" xmlns:cx="http://schemas.microsoft.com/office/drawing/2014/chartex" xmlns:mc="http://schemas.openxmlformats.org/markup-compatibility/2006" xmlns:o="urn:schemas-microsoft-com:office:office" xmlns:r="http://schemas.openxmlformats.org/officeDocument/2006/relationships" xmlns:m="http://schemas.openxmlformats.org/officeDocument/2006/math" xmlns:v="urn:schemas-microsoft-com:vml" xmlns:wp14="http://schemas.microsoft.com/office/word/2010/wordprocessingDrawing" xmlns:wp="http://schemas.openxmlformats.org/drawingml/2006/wordprocessingDrawing" xmlns:w10="urn:schemas-microsoft-com:office:word" xmlns:w="http://schemas.openxmlformats.org/wordprocessingml/2006/main" xmlns:w14="http://schemas.microsoft.com/office/word/2010/wordml" xmlns:w15="http://schemas.microsoft.com/office/word/2012/wordml" xmlns:w16se="http://schemas.microsoft.com/office/word/2015/wordml/symex" xmlns:wpg="http://schemas.microsoft.com/office/word/2010/wordprocessingGroup" xmlns:wpi="http://schemas.microsoft.com/office/word/2010/wordprocessingInk" xmlns:wne="http://schemas.microsoft.com/office/word/2006/wordml" xmlns:wps="http://schemas.microsoft.com/office/word/2010/wordprocessingShape" mc:Ignorable="w14 w15 w16se wp14">
   <w:body>
     <w:p>
       <w:pPr>
@@ -219,7 +219,7 @@
               </wp:anchor>
             </w:drawing>
           </mc:Choice>
-          <mc:Fallback>
+          <mc:Fallback xmlns:w16sdtdh="http://schemas.microsoft.com/office/word/2020/wordml/sdtdatahash" xmlns:w16="http://schemas.microsoft.com/office/word/2018/wordml" xmlns:w16cid="http://schemas.microsoft.com/office/word/2016/wordml/cid" xmlns:w16cex="http://schemas.microsoft.com/office/word/2018/wordml/cex" xmlns:am3d="http://schemas.microsoft.com/office/drawing/2017/model3d" xmlns:aink="http://schemas.microsoft.com/office/drawing/2016/ink" xmlns:cx8="http://schemas.microsoft.com/office/drawing/2016/5/14/chartex" xmlns:cx7="http://schemas.microsoft.com/office/drawing/2016/5/13/chartex" xmlns:cx6="http://schemas.microsoft.com/office/drawing/2016/5/12/chartex" xmlns:cx5="http://schemas.microsoft.com/office/drawing/2016/5/11/chartex" xmlns:cx4="http://schemas.microsoft.com/office/drawing/2016/5/10/chartex" xmlns:cx3="http://schemas.microsoft.com/office/drawing/2016/5/9/chartex" xmlns:cx2="http://schemas.microsoft.com/office/drawing/2015/10/21/chartex" xmlns:cx1="http://schemas.microsoft.com/office/drawing/2015/9/8/chartex">
             <w:pict>
               <v:group id="shape_0" alt="Group 2365" style="position:absolute;margin-left:27.55pt;margin-top:36.05pt;width:17.55pt;height:719.95pt" coordorigin="551,721" coordsize="351,14399"/>
             </w:pict>
@@ -622,13 +622,7 @@
         <w:rPr>
           <w:lang w:val="es-CO"/>
         </w:rPr>
-        <w:t xml:space="preserve">• </w:t>
-      </w:r>
-      <w:r>
-        <w:rPr>
-          <w:lang w:val="es-CO"/>
-        </w:rPr>
-        <w:t xml:space="preserve">Crear la interfaz de usuario que permita autenticarse con un tercero en este caso </w:t>
+        <w:t xml:space="preserve">• Crear la interfaz de usuario que permita autenticarse con un tercero en este caso </w:t>
       </w:r>
       <w:proofErr w:type="spellStart"/>
       <w:r>
@@ -657,34 +651,22 @@
         <w:rPr>
           <w:lang w:val="es-CO"/>
         </w:rPr>
-        <w:t>• Crear la interfaz para el registro de los productos (identificador del producto, descripción del producto, valor u</w:t>
-      </w:r>
-      <w:r>
-        <w:rPr>
-          <w:lang w:val="es-CO"/>
-        </w:rPr>
-        <w:t xml:space="preserve">nitario, y estado: disponible, no disponible; no se contemplan impuestos ni valores adicionales) y crear la interfaz del maestro de productos (se pueden ver, buscar y actualizar los productos) </w:t>
-      </w:r>
-    </w:p>
-    <w:p>
-      <w:pPr>
-        <w:spacing w:after="159" w:line="259" w:lineRule="auto"/>
-        <w:ind w:left="0" w:firstLine="0"/>
-        <w:rPr>
-          <w:lang w:val="es-CO"/>
-        </w:rPr>
-      </w:pPr>
-      <w:r>
-        <w:rPr>
-          <w:lang w:val="es-CO"/>
-        </w:rPr>
-        <w:t>• Crear la interfaz para el registro de las ventas (Identifica</w:t>
-      </w:r>
-      <w:r>
-        <w:rPr>
-          <w:lang w:val="es-CO"/>
-        </w:rPr>
-        <w:t xml:space="preserve">dor de la venta, valor total de la venta, identificador, cantidad, y precio unitario de cada producto, fecha de venta, documento de identificación y nombre del cliente, y además deberá contar con un encargado de gestionar dicha venta, es decir, vendedor) </w:t>
+        <w:t xml:space="preserve">• Crear la interfaz para el registro de los productos (identificador del producto, descripción del producto, valor unitario, y estado: disponible, no disponible; no se contemplan impuestos ni valores adicionales) y crear la interfaz del maestro de productos (se pueden ver, buscar y actualizar los productos) </w:t>
+      </w:r>
+    </w:p>
+    <w:p>
+      <w:pPr>
+        <w:spacing w:after="159" w:line="259" w:lineRule="auto"/>
+        <w:ind w:left="0" w:firstLine="0"/>
+        <w:rPr>
+          <w:lang w:val="es-CO"/>
+        </w:rPr>
+      </w:pPr>
+      <w:r>
+        <w:rPr>
+          <w:lang w:val="es-CO"/>
+        </w:rPr>
+        <w:t xml:space="preserve">• Crear la interfaz para el registro de las ventas (Identificador de la venta, valor total de la venta, identificador, cantidad, y precio unitario de cada producto, fecha de venta, documento de identificación y nombre del cliente, y además deberá contar con un encargado de gestionar dicha venta, es decir, vendedor) </w:t>
       </w:r>
     </w:p>
     <w:p>
@@ -714,13 +696,7 @@
         <w:rPr>
           <w:lang w:val="es-CO"/>
         </w:rPr>
-        <w:t>• Crear la interfaz de u</w:t>
-      </w:r>
-      <w:r>
-        <w:rPr>
-          <w:lang w:val="es-CO"/>
-        </w:rPr>
-        <w:t>suario del maestro de usuarios para ver y actualizar el rol (administrador y vendedor) y el estado del usuario (pendiente / autorizado / no autorizado).</w:t>
+        <w:t>• Crear la interfaz de usuario del maestro de usuarios para ver y actualizar el rol (administrador y vendedor) y el estado del usuario (pendiente / autorizado / no autorizado).</w:t>
       </w:r>
     </w:p>
     <w:p>
@@ -780,16 +756,7 @@
           <w:szCs w:val="28"/>
           <w:lang w:val="es-CO"/>
         </w:rPr>
-        <w:t>20.Creación cuenta en la plataforma Trello, invitación de ingreso a cada in</w:t>
-      </w:r>
-      <w:r>
-        <w:rPr>
-          <w:b/>
-          <w:sz w:val="28"/>
-          <w:szCs w:val="28"/>
-          <w:lang w:val="es-CO"/>
-        </w:rPr>
-        <w:t>tegrante de grupo, crear tablero, crear tareas, y la creación de las historias de usuario.</w:t>
+        <w:t>20.Creación cuenta en la plataforma Trello, invitación de ingreso a cada integrante de grupo, crear tablero, crear tareas, y la creación de las historias de usuario.</w:t>
       </w:r>
     </w:p>
     <w:p>
@@ -1004,16 +971,7 @@
           <w:szCs w:val="28"/>
           <w:lang w:val="es-CO"/>
         </w:rPr>
-        <w:t>23</w:t>
-      </w:r>
-      <w:r>
-        <w:rPr>
-          <w:b/>
-          <w:sz w:val="28"/>
-          <w:szCs w:val="28"/>
-          <w:lang w:val="es-CO"/>
-        </w:rPr>
-        <w:t>.Maquetación y primer acercamiento a la interfaz para la gestión de la información de ventas.</w:t>
+        <w:t>23.Maquetación y primer acercamiento a la interfaz para la gestión de la información de ventas.</w:t>
       </w:r>
     </w:p>
     <w:p>
@@ -1079,16 +1037,7 @@
           <w:szCs w:val="28"/>
           <w:lang w:val="es-CO"/>
         </w:rPr>
-        <w:t>27.Readecuar las interfaces solicitadas con los nuevos señalamientos de</w:t>
-      </w:r>
-      <w:r>
-        <w:rPr>
-          <w:b/>
-          <w:sz w:val="28"/>
-          <w:szCs w:val="28"/>
-          <w:lang w:val="es-CO"/>
-        </w:rPr>
-        <w:t xml:space="preserve">l proyecto a presentar.  </w:t>
+        <w:t xml:space="preserve">27.Readecuar las interfaces solicitadas con los nuevos señalamientos del proyecto a presentar.  </w:t>
       </w:r>
     </w:p>
     <w:p>
@@ -1246,89 +1195,240 @@
           <w:lang w:val="es-CO"/>
         </w:rPr>
       </w:pPr>
-    </w:p>
-    <w:p>
-      <w:pPr>
-        <w:spacing w:after="159" w:line="259" w:lineRule="auto"/>
-        <w:ind w:left="0" w:firstLine="0"/>
-        <w:rPr>
-          <w:b/>
-          <w:sz w:val="28"/>
-          <w:szCs w:val="28"/>
-          <w:lang w:val="es-CO"/>
-        </w:rPr>
-      </w:pPr>
-    </w:p>
-    <w:p>
-      <w:pPr>
-        <w:spacing w:after="159" w:line="259" w:lineRule="auto"/>
-        <w:ind w:left="0" w:firstLine="0"/>
-        <w:rPr>
-          <w:b/>
-          <w:sz w:val="28"/>
-          <w:szCs w:val="28"/>
-          <w:lang w:val="es-CO"/>
-        </w:rPr>
-      </w:pPr>
-      <w:r>
-        <w:rPr>
-          <w:b/>
-          <w:sz w:val="28"/>
-          <w:szCs w:val="28"/>
-          <w:lang w:val="es-CO"/>
-        </w:rPr>
-        <w:t>28. Crear la interfaz para el registro de las ventas (Identificador de la venta, valor total de la venta, identi</w:t>
-      </w:r>
-      <w:r>
-        <w:rPr>
-          <w:b/>
-          <w:sz w:val="28"/>
-          <w:szCs w:val="28"/>
-          <w:lang w:val="es-CO"/>
-        </w:rPr>
-        <w:t>ficador, cantidad, y precio unitario de cada producto, fecha de venta, documento de identificación y nombre del cliente, y además deberá contar con un encargado de gestionar dicha venta, es decir, vendedor).</w:t>
-      </w:r>
-    </w:p>
-    <w:p>
-      <w:pPr>
-        <w:spacing w:after="159" w:line="259" w:lineRule="auto"/>
-        <w:ind w:left="0" w:firstLine="0"/>
-        <w:rPr>
-          <w:b/>
-          <w:sz w:val="28"/>
-          <w:szCs w:val="28"/>
-          <w:lang w:val="es-CO"/>
-        </w:rPr>
-      </w:pPr>
-    </w:p>
-    <w:p>
-      <w:pPr>
-        <w:spacing w:after="159" w:line="259" w:lineRule="auto"/>
-        <w:ind w:left="0" w:firstLine="0"/>
-        <w:rPr>
-          <w:b/>
-          <w:sz w:val="28"/>
-          <w:szCs w:val="28"/>
-          <w:lang w:val="es-CO"/>
-        </w:rPr>
-      </w:pPr>
-      <w:r>
-        <w:rPr>
-          <w:b/>
-          <w:sz w:val="28"/>
-          <w:szCs w:val="28"/>
-          <w:lang w:val="es-CO"/>
-        </w:rPr>
-        <w:t xml:space="preserve">29. Creación de la interfaz de usuario para el </w:t>
-      </w:r>
-      <w:r>
-        <w:rPr>
-          <w:b/>
-          <w:sz w:val="28"/>
-          <w:szCs w:val="28"/>
-          <w:lang w:val="es-CO"/>
-        </w:rPr>
-        <w:t xml:space="preserve">maestro de las ventas, donde se podrá listar, buscar y actualizar, se le podrá cambiar el estado de la venta. </w:t>
+      <w:r>
+        <w:rPr>
+          <w:b/>
+          <w:noProof/>
+          <w:sz w:val="28"/>
+          <w:szCs w:val="28"/>
+        </w:rPr>
+        <w:lastRenderedPageBreak/>
+        <w:drawing>
+          <wp:inline distT="0" distB="0" distL="0" distR="0" wp14:anchorId="577B564E" wp14:editId="2301E560">
+            <wp:extent cx="2670048" cy="1471928"/>
+            <wp:effectExtent l="0" t="0" r="0" b="0"/>
+            <wp:docPr id="8" name="Imagen 8"/>
+            <wp:cNvGraphicFramePr>
+              <a:graphicFrameLocks xmlns:a="http://schemas.openxmlformats.org/drawingml/2006/main" noChangeAspect="1"/>
+            </wp:cNvGraphicFramePr>
+            <a:graphic xmlns:a="http://schemas.openxmlformats.org/drawingml/2006/main">
+              <a:graphicData uri="http://schemas.openxmlformats.org/drawingml/2006/picture">
+                <pic:pic xmlns:pic="http://schemas.openxmlformats.org/drawingml/2006/picture">
+                  <pic:nvPicPr>
+                    <pic:cNvPr id="8" name="creacion de usuario.jpg"/>
+                    <pic:cNvPicPr/>
+                  </pic:nvPicPr>
+                  <pic:blipFill>
+                    <a:blip r:embed="rId5" cstate="print">
+                      <a:extLst>
+                        <a:ext uri="{28A0092B-C50C-407E-A947-70E740481C1C}">
+                          <a14:useLocalDpi xmlns:a14="http://schemas.microsoft.com/office/drawing/2010/main" val="0"/>
+                        </a:ext>
+                      </a:extLst>
+                    </a:blip>
+                    <a:stretch>
+                      <a:fillRect/>
+                    </a:stretch>
+                  </pic:blipFill>
+                  <pic:spPr>
+                    <a:xfrm>
+                      <a:off x="0" y="0"/>
+                      <a:ext cx="2699594" cy="1488216"/>
+                    </a:xfrm>
+                    <a:prstGeom prst="rect">
+                      <a:avLst/>
+                    </a:prstGeom>
+                  </pic:spPr>
+                </pic:pic>
+              </a:graphicData>
+            </a:graphic>
+          </wp:inline>
+        </w:drawing>
+      </w:r>
+    </w:p>
+    <w:p>
+      <w:pPr>
+        <w:spacing w:after="159" w:line="259" w:lineRule="auto"/>
+        <w:ind w:left="0" w:firstLine="0"/>
+        <w:rPr>
+          <w:b/>
+          <w:sz w:val="28"/>
+          <w:szCs w:val="28"/>
+          <w:lang w:val="es-CO"/>
+        </w:rPr>
+      </w:pPr>
+      <w:r>
+        <w:rPr>
+          <w:b/>
+          <w:noProof/>
+          <w:sz w:val="28"/>
+          <w:szCs w:val="28"/>
+        </w:rPr>
+        <w:drawing>
+          <wp:inline distT="0" distB="0" distL="0" distR="0" wp14:anchorId="11C1BB3F" wp14:editId="0930403B">
+            <wp:extent cx="2218690" cy="2438400"/>
+            <wp:effectExtent l="0" t="0" r="0" b="0"/>
+            <wp:docPr id="9" name="Imagen 9"/>
+            <wp:cNvGraphicFramePr>
+              <a:graphicFrameLocks xmlns:a="http://schemas.openxmlformats.org/drawingml/2006/main" noChangeAspect="1"/>
+            </wp:cNvGraphicFramePr>
+            <a:graphic xmlns:a="http://schemas.openxmlformats.org/drawingml/2006/main">
+              <a:graphicData uri="http://schemas.openxmlformats.org/drawingml/2006/picture">
+                <pic:pic xmlns:pic="http://schemas.openxmlformats.org/drawingml/2006/picture">
+                  <pic:nvPicPr>
+                    <pic:cNvPr id="9" name="agregarUsuario.jpeg"/>
+                    <pic:cNvPicPr/>
+                  </pic:nvPicPr>
+                  <pic:blipFill>
+                    <a:blip r:embed="rId6" cstate="print">
+                      <a:extLst>
+                        <a:ext uri="{28A0092B-C50C-407E-A947-70E740481C1C}">
+                          <a14:useLocalDpi xmlns:a14="http://schemas.microsoft.com/office/drawing/2010/main" val="0"/>
+                        </a:ext>
+                      </a:extLst>
+                    </a:blip>
+                    <a:stretch>
+                      <a:fillRect/>
+                    </a:stretch>
+                  </pic:blipFill>
+                  <pic:spPr>
+                    <a:xfrm>
+                      <a:off x="0" y="0"/>
+                      <a:ext cx="2239697" cy="2461487"/>
+                    </a:xfrm>
+                    <a:prstGeom prst="rect">
+                      <a:avLst/>
+                    </a:prstGeom>
+                  </pic:spPr>
+                </pic:pic>
+              </a:graphicData>
+            </a:graphic>
+          </wp:inline>
+        </w:drawing>
+      </w:r>
+      <w:r>
+        <w:rPr>
+          <w:b/>
+          <w:sz w:val="28"/>
+          <w:szCs w:val="28"/>
+          <w:lang w:val="es-CO"/>
+        </w:rPr>
+        <w:t xml:space="preserve">             </w:t>
+      </w:r>
+      <w:r>
+        <w:rPr>
+          <w:b/>
+          <w:noProof/>
+          <w:sz w:val="28"/>
+          <w:szCs w:val="28"/>
+        </w:rPr>
+        <w:drawing>
+          <wp:inline distT="0" distB="0" distL="0" distR="0" wp14:anchorId="7939F3B5" wp14:editId="2FED3731">
+            <wp:extent cx="2258746" cy="2431796"/>
+            <wp:effectExtent l="0" t="0" r="8255" b="6985"/>
+            <wp:docPr id="10" name="Imagen 10"/>
+            <wp:cNvGraphicFramePr>
+              <a:graphicFrameLocks xmlns:a="http://schemas.openxmlformats.org/drawingml/2006/main" noChangeAspect="1"/>
+            </wp:cNvGraphicFramePr>
+            <a:graphic xmlns:a="http://schemas.openxmlformats.org/drawingml/2006/main">
+              <a:graphicData uri="http://schemas.openxmlformats.org/drawingml/2006/picture">
+                <pic:pic xmlns:pic="http://schemas.openxmlformats.org/drawingml/2006/picture">
+                  <pic:nvPicPr>
+                    <pic:cNvPr id="10" name="tablaUsuarios.jpeg"/>
+                    <pic:cNvPicPr/>
+                  </pic:nvPicPr>
+                  <pic:blipFill>
+                    <a:blip r:embed="rId7" cstate="print">
+                      <a:extLst>
+                        <a:ext uri="{28A0092B-C50C-407E-A947-70E740481C1C}">
+                          <a14:useLocalDpi xmlns:a14="http://schemas.microsoft.com/office/drawing/2010/main" val="0"/>
+                        </a:ext>
+                      </a:extLst>
+                    </a:blip>
+                    <a:stretch>
+                      <a:fillRect/>
+                    </a:stretch>
+                  </pic:blipFill>
+                  <pic:spPr>
+                    <a:xfrm>
+                      <a:off x="0" y="0"/>
+                      <a:ext cx="2279549" cy="2454193"/>
+                    </a:xfrm>
+                    <a:prstGeom prst="rect">
+                      <a:avLst/>
+                    </a:prstGeom>
+                  </pic:spPr>
+                </pic:pic>
+              </a:graphicData>
+            </a:graphic>
+          </wp:inline>
+        </w:drawing>
+      </w:r>
+    </w:p>
+    <w:p>
+      <w:pPr>
+        <w:spacing w:after="159" w:line="259" w:lineRule="auto"/>
+        <w:ind w:left="0" w:firstLine="0"/>
+        <w:rPr>
+          <w:b/>
+          <w:sz w:val="28"/>
+          <w:szCs w:val="28"/>
+          <w:lang w:val="es-CO"/>
+        </w:rPr>
+      </w:pPr>
+    </w:p>
+    <w:p>
+      <w:pPr>
+        <w:spacing w:after="159" w:line="259" w:lineRule="auto"/>
+        <w:ind w:left="0" w:firstLine="0"/>
+        <w:rPr>
+          <w:b/>
+          <w:sz w:val="28"/>
+          <w:szCs w:val="28"/>
+          <w:lang w:val="es-CO"/>
+        </w:rPr>
+      </w:pPr>
+      <w:r>
+        <w:rPr>
+          <w:b/>
+          <w:sz w:val="28"/>
+          <w:szCs w:val="28"/>
+          <w:lang w:val="es-CO"/>
+        </w:rPr>
+        <w:t>28. Crear la interfaz para el registro de las ventas (Identificador de la venta, valor total de la venta, identificador, cantidad, y precio unitario de cada producto, fecha de venta, documento de identificación y nombre del cliente, y además deberá contar con un encargado de gestionar dicha venta, es decir, vendedor).</w:t>
+      </w:r>
+    </w:p>
+    <w:p>
+      <w:pPr>
+        <w:spacing w:after="159" w:line="259" w:lineRule="auto"/>
+        <w:ind w:left="0" w:firstLine="0"/>
+        <w:rPr>
+          <w:b/>
+          <w:sz w:val="28"/>
+          <w:szCs w:val="28"/>
+          <w:lang w:val="es-CO"/>
+        </w:rPr>
+      </w:pPr>
+    </w:p>
+    <w:p>
+      <w:pPr>
+        <w:spacing w:after="159" w:line="259" w:lineRule="auto"/>
+        <w:ind w:left="0" w:firstLine="0"/>
+        <w:rPr>
+          <w:b/>
+          <w:sz w:val="28"/>
+          <w:szCs w:val="28"/>
+          <w:lang w:val="es-CO"/>
+        </w:rPr>
+      </w:pPr>
+      <w:r>
+        <w:rPr>
+          <w:b/>
+          <w:sz w:val="28"/>
+          <w:szCs w:val="28"/>
+          <w:lang w:val="es-CO"/>
+        </w:rPr>
+        <w:t xml:space="preserve">29. Creación de la interfaz de usuario para el maestro de las ventas, donde se podrá listar, buscar y actualizar, se le podrá cambiar el estado de la venta. </w:t>
       </w:r>
     </w:p>
     <w:p>
@@ -1378,97 +1478,38 @@
           <w:szCs w:val="28"/>
           <w:lang w:val="es-CO"/>
         </w:rPr>
-        <w:t xml:space="preserve">Crear la interfaz para el registro de los productos (identificador del producto, descripción del producto, valor unitario, y estado: disponible, no disponible; no se contemplan impuestos ni valores adicionales) y crear la interfaz del maestro de productos </w:t>
-      </w:r>
-      <w:r>
-        <w:rPr>
-          <w:b/>
-          <w:sz w:val="28"/>
-          <w:szCs w:val="28"/>
-          <w:lang w:val="es-CO"/>
-        </w:rPr>
-        <w:t xml:space="preserve">(se pueden ver, buscar y actualizar los productos) </w:t>
-      </w:r>
-    </w:p>
-    <w:p>
-      <w:pPr>
-        <w:spacing w:after="159" w:line="259" w:lineRule="auto"/>
-        <w:ind w:left="0" w:firstLine="0"/>
-        <w:rPr>
-          <w:b/>
-          <w:sz w:val="28"/>
-          <w:szCs w:val="28"/>
-          <w:lang w:val="es-CO"/>
-        </w:rPr>
-      </w:pPr>
-    </w:p>
-    <w:p>
-      <w:pPr>
-        <w:spacing w:after="159" w:line="259" w:lineRule="auto"/>
-        <w:ind w:left="0" w:firstLine="0"/>
-        <w:rPr>
-          <w:b/>
-          <w:sz w:val="28"/>
-          <w:szCs w:val="28"/>
-          <w:lang w:val="es-CO"/>
-        </w:rPr>
-      </w:pPr>
-    </w:p>
-    <w:p>
-      <w:pPr>
-        <w:spacing w:after="159" w:line="259" w:lineRule="auto"/>
-        <w:ind w:left="0" w:firstLine="0"/>
-        <w:rPr>
-          <w:b/>
-          <w:sz w:val="28"/>
-          <w:szCs w:val="28"/>
-          <w:lang w:val="es-CO"/>
-        </w:rPr>
-      </w:pPr>
-    </w:p>
-    <w:p>
-      <w:pPr>
-        <w:spacing w:after="159" w:line="259" w:lineRule="auto"/>
-        <w:ind w:left="0" w:firstLine="0"/>
-        <w:rPr>
-          <w:b/>
-          <w:sz w:val="28"/>
-          <w:szCs w:val="28"/>
-          <w:lang w:val="es-CO"/>
-        </w:rPr>
-      </w:pPr>
-    </w:p>
-    <w:p>
-      <w:pPr>
-        <w:spacing w:after="159" w:line="259" w:lineRule="auto"/>
-        <w:ind w:left="0" w:firstLine="0"/>
-        <w:rPr>
-          <w:b/>
-          <w:sz w:val="28"/>
-          <w:szCs w:val="28"/>
-          <w:lang w:val="es-CO"/>
-        </w:rPr>
-      </w:pPr>
-    </w:p>
-    <w:p>
-      <w:pPr>
-        <w:spacing w:after="159" w:line="259" w:lineRule="auto"/>
-        <w:ind w:left="0" w:firstLine="0"/>
-        <w:rPr>
-          <w:b/>
-          <w:sz w:val="28"/>
-          <w:szCs w:val="28"/>
-          <w:lang w:val="es-CO"/>
-        </w:rPr>
-      </w:pPr>
-      <w:r>
-        <w:rPr>
-          <w:b/>
-          <w:sz w:val="28"/>
-          <w:szCs w:val="28"/>
-          <w:lang w:val="es-CO"/>
-        </w:rPr>
-        <w:t xml:space="preserve">01. Crear la interfaz de integración de usuario que permita autenticarse con un tercero en este caso </w:t>
+        <w:t xml:space="preserve">Crear la interfaz para el registro de los productos (identificador del producto, descripción del producto, valor unitario, y estado: disponible, no disponible; no se contemplan impuestos ni valores adicionales) y crear la interfaz del maestro de productos (se pueden ver, buscar y actualizar los productos) </w:t>
+      </w:r>
+    </w:p>
+    <w:p>
+      <w:pPr>
+        <w:spacing w:after="159" w:line="259" w:lineRule="auto"/>
+        <w:ind w:left="0" w:firstLine="0"/>
+        <w:rPr>
+          <w:b/>
+          <w:sz w:val="28"/>
+          <w:szCs w:val="28"/>
+          <w:lang w:val="es-CO"/>
+        </w:rPr>
+      </w:pPr>
+      <w:r>
+        <w:rPr>
+          <w:b/>
+          <w:sz w:val="28"/>
+          <w:szCs w:val="28"/>
+          <w:lang w:val="es-CO"/>
+        </w:rPr>
+        <w:lastRenderedPageBreak/>
+        <w:t>0</w:t>
+      </w:r>
+      <w:r>
+        <w:rPr>
+          <w:b/>
+          <w:sz w:val="28"/>
+          <w:szCs w:val="28"/>
+          <w:lang w:val="es-CO"/>
+        </w:rPr>
+        <w:t xml:space="preserve">1. Crear la interfaz de integración de usuario que permita autenticarse con un tercero en este caso </w:t>
       </w:r>
       <w:proofErr w:type="spellStart"/>
       <w:r>
@@ -1541,9 +1582,7 @@
           <w:noProof/>
           <w:sz w:val="28"/>
           <w:szCs w:val="28"/>
-          <w:lang w:val="es-CO"/>
-        </w:rPr>
-        <w:lastRenderedPageBreak/>
+        </w:rPr>
         <w:drawing>
           <wp:anchor distT="0" distB="0" distL="0" distR="0" simplePos="0" relativeHeight="3" behindDoc="0" locked="0" layoutInCell="1" allowOverlap="1" wp14:anchorId="5C83BD72" wp14:editId="45079A0D">
             <wp:simplePos x="0" y="0"/>
@@ -1570,7 +1609,7 @@
                     </pic:cNvPicPr>
                   </pic:nvPicPr>
                   <pic:blipFill>
-                    <a:blip r:embed="rId5"/>
+                    <a:blip r:embed="rId8"/>
                     <a:stretch>
                       <a:fillRect/>
                     </a:stretch>
@@ -1593,85 +1632,40 @@
     </w:p>
     <w:p>
       <w:pPr>
-        <w:spacing w:after="159" w:line="259" w:lineRule="auto"/>
-        <w:ind w:left="0" w:firstLine="0"/>
-        <w:rPr>
-          <w:u w:val="single"/>
-          <w:lang w:val="es-CO"/>
-        </w:rPr>
-      </w:pPr>
-    </w:p>
-    <w:p>
-      <w:pPr>
-        <w:spacing w:after="159" w:line="259" w:lineRule="auto"/>
-        <w:ind w:left="0" w:firstLine="0"/>
-        <w:rPr>
-          <w:lang w:val="es-CO"/>
-        </w:rPr>
-      </w:pPr>
-    </w:p>
-    <w:p>
-      <w:pPr>
-        <w:spacing w:after="159" w:line="259" w:lineRule="auto"/>
-        <w:ind w:left="0" w:firstLine="0"/>
-        <w:rPr>
-          <w:sz w:val="24"/>
-          <w:szCs w:val="24"/>
-          <w:lang w:val="es-CO"/>
-        </w:rPr>
-      </w:pPr>
-    </w:p>
-    <w:p>
-      <w:pPr>
-        <w:spacing w:after="159" w:line="259" w:lineRule="auto"/>
-        <w:jc w:val="center"/>
-        <w:rPr>
-          <w:sz w:val="32"/>
-          <w:szCs w:val="32"/>
-          <w:lang w:val="es-CO"/>
-        </w:rPr>
-      </w:pPr>
-    </w:p>
-    <w:p>
-      <w:pPr>
-        <w:spacing w:after="159" w:line="259" w:lineRule="auto"/>
-        <w:ind w:right="504"/>
-        <w:jc w:val="center"/>
-        <w:rPr>
-          <w:lang w:val="es-CO"/>
-        </w:rPr>
-      </w:pPr>
-    </w:p>
-    <w:p>
-      <w:pPr>
         <w:spacing w:after="160" w:line="259" w:lineRule="auto"/>
         <w:ind w:left="0" w:right="0" w:firstLine="0"/>
         <w:rPr>
-          <w:lang w:val="es-CO"/>
-        </w:rPr>
-      </w:pPr>
+          <w:b/>
+          <w:bCs/>
+          <w:sz w:val="28"/>
+          <w:szCs w:val="28"/>
+          <w:lang w:val="es-CO"/>
+        </w:rPr>
+      </w:pPr>
+      <w:r>
+        <w:rPr>
+          <w:b/>
+          <w:bCs/>
+          <w:sz w:val="28"/>
+          <w:szCs w:val="28"/>
+          <w:lang w:val="es-CO"/>
+        </w:rPr>
+        <w:t xml:space="preserve">02 </w:t>
+      </w:r>
     </w:p>
     <w:p>
       <w:pPr>
         <w:spacing w:after="160" w:line="259" w:lineRule="auto"/>
         <w:ind w:left="0" w:right="0" w:firstLine="0"/>
         <w:rPr>
-          <w:b/>
-          <w:bCs/>
-          <w:sz w:val="28"/>
-          <w:szCs w:val="28"/>
-          <w:lang w:val="es-CO"/>
-        </w:rPr>
-      </w:pPr>
-      <w:r>
-        <w:rPr>
-          <w:b/>
-          <w:bCs/>
-          <w:sz w:val="28"/>
-          <w:szCs w:val="28"/>
-          <w:lang w:val="es-CO"/>
-        </w:rPr>
-        <w:t xml:space="preserve">02 </w:t>
+          <w:lang w:val="es-CO"/>
+        </w:rPr>
+      </w:pPr>
+      <w:r>
+        <w:rPr>
+          <w:lang w:val="es-CO"/>
+        </w:rPr>
+        <w:t xml:space="preserve">Se añadió una interfaz que permite gestionar los componentes y mostrarlos </w:t>
       </w:r>
     </w:p>
     <w:p>
@@ -1686,7 +1680,65 @@
         <w:rPr>
           <w:lang w:val="es-CO"/>
         </w:rPr>
-        <w:t xml:space="preserve">Se añadió una interfaz que permite gestionar los componentes y mostrarlos </w:t>
+        <w:t xml:space="preserve">según la opción elegida en el </w:t>
+      </w:r>
+      <w:proofErr w:type="spellStart"/>
+      <w:proofErr w:type="gramStart"/>
+      <w:r>
+        <w:rPr>
+          <w:lang w:val="es-CO"/>
+        </w:rPr>
+        <w:t>menu</w:t>
+      </w:r>
+      <w:proofErr w:type="spellEnd"/>
+      <w:r>
+        <w:rPr>
+          <w:lang w:val="es-CO"/>
+        </w:rPr>
+        <w:t xml:space="preserve">  [</w:t>
+      </w:r>
+      <w:proofErr w:type="spellStart"/>
+      <w:proofErr w:type="gramEnd"/>
+      <w:r>
+        <w:rPr>
+          <w:lang w:val="es-CO"/>
+        </w:rPr>
+        <w:t>julian</w:t>
+      </w:r>
+      <w:proofErr w:type="spellEnd"/>
+      <w:r>
+        <w:rPr>
+          <w:lang w:val="es-CO"/>
+        </w:rPr>
+        <w:t xml:space="preserve"> </w:t>
+      </w:r>
+      <w:proofErr w:type="spellStart"/>
+      <w:r>
+        <w:rPr>
+          <w:lang w:val="es-CO"/>
+        </w:rPr>
+        <w:t>guillermo</w:t>
+      </w:r>
+      <w:proofErr w:type="spellEnd"/>
+      <w:r>
+        <w:rPr>
+          <w:lang w:val="es-CO"/>
+        </w:rPr>
+        <w:t xml:space="preserve"> zapata </w:t>
+      </w:r>
+      <w:proofErr w:type="spellStart"/>
+      <w:r>
+        <w:rPr>
+          <w:lang w:val="es-CO"/>
+        </w:rPr>
+        <w:t>rugeles</w:t>
+      </w:r>
+      <w:proofErr w:type="spellEnd"/>
+      <w:r>
+        <w:rPr>
+          <w:lang w:val="es-CO"/>
+        </w:rPr>
+        <w:t>]</w:t>
       </w:r>
     </w:p>
     <w:p>
@@ -1699,91 +1751,8 @@
       </w:pPr>
       <w:r>
         <w:rPr>
-          <w:lang w:val="es-CO"/>
-        </w:rPr>
-        <w:t xml:space="preserve">según la opción elegida en el </w:t>
-      </w:r>
-      <w:proofErr w:type="spellStart"/>
-      <w:proofErr w:type="gramStart"/>
-      <w:r>
-        <w:rPr>
-          <w:lang w:val="es-CO"/>
-        </w:rPr>
-        <w:t>menu</w:t>
-      </w:r>
-      <w:proofErr w:type="spellEnd"/>
-      <w:r>
-        <w:rPr>
-          <w:lang w:val="es-CO"/>
-        </w:rPr>
-        <w:t xml:space="preserve">  [</w:t>
-      </w:r>
-      <w:proofErr w:type="spellStart"/>
-      <w:proofErr w:type="gramEnd"/>
-      <w:r>
-        <w:rPr>
-          <w:lang w:val="es-CO"/>
-        </w:rPr>
-        <w:t>julian</w:t>
-      </w:r>
-      <w:proofErr w:type="spellEnd"/>
-      <w:r>
-        <w:rPr>
-          <w:lang w:val="es-CO"/>
-        </w:rPr>
-        <w:t xml:space="preserve"> </w:t>
-      </w:r>
-      <w:proofErr w:type="spellStart"/>
-      <w:r>
-        <w:rPr>
-          <w:lang w:val="es-CO"/>
-        </w:rPr>
-        <w:t>guillermo</w:t>
-      </w:r>
-      <w:proofErr w:type="spellEnd"/>
-      <w:r>
-        <w:rPr>
-          <w:lang w:val="es-CO"/>
-        </w:rPr>
-        <w:t xml:space="preserve"> zapata </w:t>
-      </w:r>
-      <w:proofErr w:type="spellStart"/>
-      <w:r>
-        <w:rPr>
-          <w:lang w:val="es-CO"/>
-        </w:rPr>
-        <w:t>rugeles</w:t>
-      </w:r>
-      <w:proofErr w:type="spellEnd"/>
-      <w:r>
-        <w:rPr>
-          <w:lang w:val="es-CO"/>
-        </w:rPr>
-        <w:t>]</w:t>
-      </w:r>
-    </w:p>
-    <w:p>
-      <w:pPr>
-        <w:spacing w:after="160" w:line="259" w:lineRule="auto"/>
-        <w:ind w:left="0" w:right="0" w:firstLine="0"/>
-        <w:rPr>
-          <w:lang w:val="es-CO"/>
-        </w:rPr>
-      </w:pPr>
-    </w:p>
-    <w:p>
-      <w:pPr>
-        <w:spacing w:after="160" w:line="259" w:lineRule="auto"/>
-        <w:ind w:left="0" w:right="0" w:firstLine="0"/>
-        <w:rPr>
-          <w:lang w:val="es-CO"/>
-        </w:rPr>
-      </w:pPr>
-      <w:r>
-        <w:rPr>
           <w:noProof/>
         </w:rPr>
-        <w:lastRenderedPageBreak/>
         <w:drawing>
           <wp:anchor distT="0" distB="0" distL="0" distR="0" simplePos="0" relativeHeight="4" behindDoc="0" locked="0" layoutInCell="1" allowOverlap="1" wp14:anchorId="4FADC42E" wp14:editId="584C0249">
             <wp:simplePos x="0" y="0"/>
@@ -1810,7 +1779,7 @@
                     </pic:cNvPicPr>
                   </pic:nvPicPr>
                   <pic:blipFill>
-                    <a:blip r:embed="rId6"/>
+                    <a:blip r:embed="rId9"/>
                     <a:stretch>
                       <a:fillRect/>
                     </a:stretch>
@@ -1857,6 +1826,7 @@
         <w:rPr>
           <w:lang w:val="es-CO"/>
         </w:rPr>
+        <w:lastRenderedPageBreak/>
         <w:tab/>
       </w:r>
     </w:p>
@@ -1882,7 +1852,6 @@
         <w:rPr>
           <w:noProof/>
           <w:u w:val="single"/>
-          <w:lang w:val="es-CO"/>
         </w:rPr>
         <w:drawing>
           <wp:anchor distT="0" distB="0" distL="0" distR="0" simplePos="0" relativeHeight="5" behindDoc="0" locked="0" layoutInCell="1" allowOverlap="1" wp14:anchorId="770081BC" wp14:editId="697DF39E">
@@ -1910,7 +1879,7 @@
                     </pic:cNvPicPr>
                   </pic:nvPicPr>
                   <pic:blipFill>
-                    <a:blip r:embed="rId7"/>
+                    <a:blip r:embed="rId10"/>
                     <a:stretch>
                       <a:fillRect/>
                     </a:stretch>
@@ -1930,12 +1899,8 @@
           </wp:anchor>
         </w:drawing>
       </w:r>
-      <w:r>
-        <w:rPr>
-          <w:lang w:val="es-CO"/>
-        </w:rPr>
-        <w:br w:type="page"/>
-      </w:r>
+      <w:bookmarkStart w:id="0" w:name="_GoBack"/>
+      <w:bookmarkEnd w:id="0"/>
     </w:p>
     <w:p>
       <w:pPr>
@@ -1971,7 +1936,7 @@
           <w:lang w:val="es-CO"/>
         </w:rPr>
       </w:pPr>
-      <w:hyperlink r:id="rId8">
+      <w:hyperlink r:id="rId11">
         <w:r>
           <w:rPr>
             <w:color w:val="0563C1"/>
@@ -1981,7 +1946,7 @@
           <w:t>https://github.com/Alejo</w:t>
         </w:r>
       </w:hyperlink>
-      <w:hyperlink r:id="rId9">
+      <w:hyperlink r:id="rId12">
         <w:r>
           <w:rPr>
             <w:color w:val="0563C1"/>
@@ -1991,7 +1956,7 @@
           <w:t>-</w:t>
         </w:r>
       </w:hyperlink>
-      <w:hyperlink r:id="rId10">
+      <w:hyperlink r:id="rId13">
         <w:r>
           <w:rPr>
             <w:color w:val="0563C1"/>
@@ -2001,7 +1966,7 @@
           <w:t>Nino95/Proyecto</w:t>
         </w:r>
       </w:hyperlink>
-      <w:hyperlink r:id="rId11">
+      <w:hyperlink r:id="rId14">
         <w:r>
           <w:rPr>
             <w:color w:val="0563C1"/>
@@ -2011,7 +1976,7 @@
           <w:t>-</w:t>
         </w:r>
       </w:hyperlink>
-      <w:hyperlink r:id="rId12">
+      <w:hyperlink r:id="rId15">
         <w:r>
           <w:rPr>
             <w:color w:val="0563C1"/>
@@ -2021,7 +1986,7 @@
           <w:t>C3</w:t>
         </w:r>
       </w:hyperlink>
-      <w:hyperlink r:id="rId13">
+      <w:hyperlink r:id="rId16">
         <w:r>
           <w:rPr>
             <w:color w:val="0563C1"/>
@@ -2031,7 +1996,7 @@
           <w:t>-</w:t>
         </w:r>
       </w:hyperlink>
-      <w:hyperlink r:id="rId14">
+      <w:hyperlink r:id="rId17">
         <w:r>
           <w:rPr>
             <w:color w:val="0563C1"/>
@@ -2041,7 +2006,7 @@
           <w:t>Grupo</w:t>
         </w:r>
       </w:hyperlink>
-      <w:hyperlink r:id="rId15">
+      <w:hyperlink r:id="rId18">
         <w:r>
           <w:rPr>
             <w:color w:val="0563C1"/>
@@ -2051,7 +2016,7 @@
           <w:t>-</w:t>
         </w:r>
       </w:hyperlink>
-      <w:hyperlink r:id="rId16">
+      <w:hyperlink r:id="rId19">
         <w:r>
           <w:rPr>
             <w:color w:val="0563C1"/>
@@ -2061,7 +2026,7 @@
           <w:t>16.git</w:t>
         </w:r>
       </w:hyperlink>
-      <w:hyperlink r:id="rId17">
+      <w:hyperlink r:id="rId20">
         <w:r>
           <w:rPr>
             <w:lang w:val="es-CO"/>
@@ -2094,7 +2059,7 @@
           <w:lang w:val="es-CO"/>
         </w:rPr>
       </w:pPr>
-      <w:hyperlink r:id="rId18">
+      <w:hyperlink r:id="rId21">
         <w:r>
           <w:rPr>
             <w:color w:val="0563C1"/>
@@ -2104,7 +2069,7 @@
           <w:t>https://trello.com/b/EFxYO1MS/numer016</w:t>
         </w:r>
       </w:hyperlink>
-      <w:hyperlink r:id="rId19">
+      <w:hyperlink r:id="rId22">
         <w:r>
           <w:rPr>
             <w:lang w:val="es-CO"/>
@@ -2170,7 +2135,7 @@
 </file>
 
 <file path=word/styles.xml><?xml version="1.0" encoding="utf-8"?>
-<w:styles xmlns:mc="http://schemas.openxmlformats.org/markup-compatibility/2006" xmlns:r="http://schemas.openxmlformats.org/officeDocument/2006/relationships" xmlns:w="http://schemas.openxmlformats.org/wordprocessingml/2006/main" xmlns:w14="http://schemas.microsoft.com/office/word/2010/wordml" xmlns:w15="http://schemas.microsoft.com/office/word/2012/wordml" xmlns:w16cex="http://schemas.microsoft.com/office/word/2018/wordml/cex" xmlns:w16cid="http://schemas.microsoft.com/office/word/2016/wordml/cid" xmlns:w16="http://schemas.microsoft.com/office/word/2018/wordml" xmlns:w16sdtdh="http://schemas.microsoft.com/office/word/2020/wordml/sdtdatahash" xmlns:w16se="http://schemas.microsoft.com/office/word/2015/wordml/symex" mc:Ignorable="w14 w15 w16se w16cid w16 w16cex w16sdtdh">
+<w:styles xmlns:mc="http://schemas.openxmlformats.org/markup-compatibility/2006" xmlns:r="http://schemas.openxmlformats.org/officeDocument/2006/relationships" xmlns:w="http://schemas.openxmlformats.org/wordprocessingml/2006/main" xmlns:w14="http://schemas.microsoft.com/office/word/2010/wordml" xmlns:w15="http://schemas.microsoft.com/office/word/2012/wordml" xmlns:w16se="http://schemas.microsoft.com/office/word/2015/wordml/symex" mc:Ignorable="w14 w15 w16se">
   <w:docDefaults>
     <w:rPrDefault>
       <w:rPr>
@@ -2185,7 +2150,7 @@
       </w:pPr>
     </w:pPrDefault>
   </w:docDefaults>
-  <w:latentStyles w:defLockedState="0" w:defUIPriority="99" w:defSemiHidden="0" w:defUnhideWhenUsed="0" w:defQFormat="0" w:count="376">
+  <w:latentStyles w:defLockedState="0" w:defUIPriority="99" w:defSemiHidden="0" w:defUnhideWhenUsed="0" w:defQFormat="0" w:count="371">
     <w:lsdException w:name="Normal" w:uiPriority="0" w:qFormat="1"/>
     <w:lsdException w:name="heading 1" w:uiPriority="9" w:qFormat="1"/>
     <w:lsdException w:name="heading 2" w:semiHidden="1" w:uiPriority="9" w:unhideWhenUsed="1" w:qFormat="1"/>
@@ -2291,6 +2256,7 @@
     <w:lsdException w:name="HTML Sample" w:semiHidden="1" w:unhideWhenUsed="1"/>
     <w:lsdException w:name="HTML Typewriter" w:semiHidden="1" w:unhideWhenUsed="1"/>
     <w:lsdException w:name="HTML Variable" w:semiHidden="1" w:unhideWhenUsed="1"/>
+    <w:lsdException w:name="Normal Table" w:semiHidden="1" w:unhideWhenUsed="1"/>
     <w:lsdException w:name="annotation subject" w:semiHidden="1" w:unhideWhenUsed="1"/>
     <w:lsdException w:name="No List" w:semiHidden="1" w:unhideWhenUsed="1"/>
     <w:lsdException w:name="Outline List 1" w:semiHidden="1" w:unhideWhenUsed="1"/>
@@ -2333,8 +2299,11 @@
     <w:lsdException w:name="Table Contemporary" w:semiHidden="1" w:unhideWhenUsed="1"/>
     <w:lsdException w:name="Table Elegant" w:semiHidden="1" w:unhideWhenUsed="1"/>
     <w:lsdException w:name="Table Professional" w:semiHidden="1" w:unhideWhenUsed="1"/>
+    <w:lsdException w:name="Table Subtle 1" w:semiHidden="1" w:unhideWhenUsed="1"/>
     <w:lsdException w:name="Table Subtle 2" w:semiHidden="1" w:unhideWhenUsed="1"/>
     <w:lsdException w:name="Table Web 1" w:semiHidden="1" w:unhideWhenUsed="1"/>
+    <w:lsdException w:name="Table Web 2" w:semiHidden="1" w:unhideWhenUsed="1"/>
+    <w:lsdException w:name="Table Web 3" w:semiHidden="1" w:unhideWhenUsed="1"/>
     <w:lsdException w:name="Balloon Text" w:semiHidden="1" w:unhideWhenUsed="1"/>
     <w:lsdException w:name="Table Grid" w:uiPriority="39"/>
     <w:lsdException w:name="Table Theme" w:semiHidden="1" w:unhideWhenUsed="1"/>
@@ -2553,11 +2522,6 @@
     <w:lsdException w:name="List Table 5 Dark Accent 6" w:uiPriority="50"/>
     <w:lsdException w:name="List Table 6 Colorful Accent 6" w:uiPriority="51"/>
     <w:lsdException w:name="List Table 7 Colorful Accent 6" w:uiPriority="52"/>
-    <w:lsdException w:name="Mention" w:semiHidden="1" w:unhideWhenUsed="1"/>
-    <w:lsdException w:name="Smart Hyperlink" w:semiHidden="1" w:unhideWhenUsed="1"/>
-    <w:lsdException w:name="Hashtag" w:semiHidden="1" w:unhideWhenUsed="1"/>
-    <w:lsdException w:name="Unresolved Mention" w:semiHidden="1" w:unhideWhenUsed="1"/>
-    <w:lsdException w:name="Smart Link" w:semiHidden="1" w:unhideWhenUsed="1"/>
   </w:latentStyles>
   <w:style w:type="paragraph" w:default="1" w:styleId="Normal">
     <w:name w:val="Normal"/>
@@ -2572,10 +2536,10 @@
       <w:sz w:val="22"/>
     </w:rPr>
   </w:style>
-  <w:style w:type="paragraph" w:styleId="Heading1">
+  <w:style w:type="paragraph" w:styleId="Ttulo1">
     <w:name w:val="heading 1"/>
     <w:next w:val="Normal"/>
-    <w:link w:val="Heading1Char"/>
+    <w:link w:val="Ttulo1Car"/>
     <w:uiPriority w:val="9"/>
     <w:unhideWhenUsed/>
     <w:qFormat/>
@@ -2593,13 +2557,13 @@
       <w:sz w:val="52"/>
     </w:rPr>
   </w:style>
-  <w:style w:type="character" w:default="1" w:styleId="DefaultParagraphFont">
+  <w:style w:type="character" w:default="1" w:styleId="Fuentedeprrafopredeter">
     <w:name w:val="Default Paragraph Font"/>
     <w:uiPriority w:val="1"/>
     <w:semiHidden/>
     <w:unhideWhenUsed/>
   </w:style>
-  <w:style w:type="table" w:default="1" w:styleId="TableNormal">
+  <w:style w:type="table" w:default="1" w:styleId="Tablanormal">
     <w:name w:val="Normal Table"/>
     <w:uiPriority w:val="99"/>
     <w:semiHidden/>
@@ -2614,15 +2578,15 @@
       </w:tblCellMar>
     </w:tblPr>
   </w:style>
-  <w:style w:type="numbering" w:default="1" w:styleId="NoList">
+  <w:style w:type="numbering" w:default="1" w:styleId="Sinlista">
     <w:name w:val="No List"/>
     <w:uiPriority w:val="99"/>
     <w:semiHidden/>
     <w:unhideWhenUsed/>
   </w:style>
-  <w:style w:type="character" w:customStyle="1" w:styleId="Heading1Char">
-    <w:name w:val="Heading 1 Char"/>
-    <w:link w:val="Heading1"/>
+  <w:style w:type="character" w:customStyle="1" w:styleId="Ttulo1Car">
+    <w:name w:val="Título 1 Car"/>
+    <w:link w:val="Ttulo1"/>
     <w:qFormat/>
     <w:rPr>
       <w:rFonts w:ascii="Calibri" w:eastAsia="Calibri" w:hAnsi="Calibri" w:cs="Calibri"/>
@@ -2635,13 +2599,12 @@
     <w:rPr>
       <w:color w:val="000080"/>
       <w:u w:val="single"/>
-      <w:lang/>
     </w:rPr>
   </w:style>
-  <w:style w:type="paragraph" w:customStyle="1" w:styleId="Ttulo">
-    <w:name w:val="Título"/>
+  <w:style w:type="paragraph" w:customStyle="1" w:styleId="Ttulo10">
+    <w:name w:val="Título1"/>
     <w:basedOn w:val="Normal"/>
-    <w:next w:val="BodyText"/>
+    <w:next w:val="Textoindependiente"/>
     <w:qFormat/>
     <w:pPr>
       <w:keepNext/>
@@ -2653,21 +2616,21 @@
       <w:szCs w:val="28"/>
     </w:rPr>
   </w:style>
-  <w:style w:type="paragraph" w:styleId="BodyText">
+  <w:style w:type="paragraph" w:styleId="Textoindependiente">
     <w:name w:val="Body Text"/>
     <w:basedOn w:val="Normal"/>
     <w:pPr>
       <w:spacing w:after="140" w:line="276" w:lineRule="auto"/>
     </w:pPr>
   </w:style>
-  <w:style w:type="paragraph" w:styleId="List">
+  <w:style w:type="paragraph" w:styleId="Lista">
     <w:name w:val="List"/>
-    <w:basedOn w:val="BodyText"/>
+    <w:basedOn w:val="Textoindependiente"/>
     <w:rPr>
       <w:rFonts w:cs="Lohit Devanagari"/>
     </w:rPr>
   </w:style>
-  <w:style w:type="paragraph" w:styleId="Caption">
+  <w:style w:type="paragraph" w:styleId="Descripcin">
     <w:name w:val="caption"/>
     <w:basedOn w:val="Normal"/>
     <w:qFormat/>
